--- a/Projet/docs/CHEKROUN FOND MONDE.docx
+++ b/Projet/docs/CHEKROUN FOND MONDE.docx
@@ -1,6 +1,6 @@
 
 <file path=word/document.xml><?xml version="1.0" encoding="utf-8"?>
-<w:document xmlns:wpc="http://schemas.microsoft.com/office/word/2010/wordprocessingCanvas" xmlns:cx="http://schemas.microsoft.com/office/drawing/2014/chartex" xmlns:cx1="http://schemas.microsoft.com/office/drawing/2015/9/8/chartex" xmlns:cx2="http://schemas.microsoft.com/office/drawing/2015/10/21/chartex" xmlns:cx3="http://schemas.microsoft.com/office/drawing/2016/5/9/chartex" xmlns:cx4="http://schemas.microsoft.com/office/drawing/2016/5/10/chartex" xmlns:cx5="http://schemas.microsoft.com/office/drawing/2016/5/11/chartex" xmlns:cx6="http://schemas.microsoft.com/office/drawing/2016/5/12/chartex" xmlns:cx7="http://schemas.microsoft.com/office/drawing/2016/5/13/chartex" xmlns:cx8="http://schemas.microsoft.com/office/drawing/2016/5/14/chartex" xmlns:mc="http://schemas.openxmlformats.org/markup-compatibility/2006" xmlns:aink="http://schemas.microsoft.com/office/drawing/2016/ink" xmlns:am3d="http://schemas.microsoft.com/office/drawing/2017/model3d" xmlns:o="urn:schemas-microsoft-com:office:office" xmlns:r="http://schemas.openxmlformats.org/officeDocument/2006/relationships" xmlns:m="http://schemas.openxmlformats.org/officeDocument/2006/math" xmlns:v="urn:schemas-microsoft-com:vml" xmlns:wp14="http://schemas.microsoft.com/office/word/2010/wordprocessingDrawing" xmlns:wp="http://schemas.openxmlformats.org/drawingml/2006/wordprocessingDrawing" xmlns:w10="urn:schemas-microsoft-com:office:word" xmlns:w="http://schemas.openxmlformats.org/wordprocessingml/2006/main" xmlns:w14="http://schemas.microsoft.com/office/word/2010/wordml" xmlns:w15="http://schemas.microsoft.com/office/word/2012/wordml" xmlns:w16cex="http://schemas.microsoft.com/office/word/2018/wordml/cex" xmlns:w16cid="http://schemas.microsoft.com/office/word/2016/wordml/cid" xmlns:w16="http://schemas.microsoft.com/office/word/2018/wordml" xmlns:w16sdtdh="http://schemas.microsoft.com/office/word/2020/wordml/sdtdatahash" xmlns:w16se="http://schemas.microsoft.com/office/word/2015/wordml/symex" xmlns:wpg="http://schemas.microsoft.com/office/word/2010/wordprocessingGroup" xmlns:wpi="http://schemas.microsoft.com/office/word/2010/wordprocessingInk" xmlns:wne="http://schemas.microsoft.com/office/word/2006/wordml" xmlns:wps="http://schemas.microsoft.com/office/word/2010/wordprocessingShape" mc:Ignorable="w14 w15 w16se w16cid w16 w16cex w16sdtdh wp14">
+<w:document xmlns:wpc="http://schemas.microsoft.com/office/word/2010/wordprocessingCanvas" xmlns:cx="http://schemas.microsoft.com/office/drawing/2014/chartex" xmlns:cx1="http://schemas.microsoft.com/office/drawing/2015/9/8/chartex" xmlns:cx2="http://schemas.microsoft.com/office/drawing/2015/10/21/chartex" xmlns:cx3="http://schemas.microsoft.com/office/drawing/2016/5/9/chartex" xmlns:cx4="http://schemas.microsoft.com/office/drawing/2016/5/10/chartex" xmlns:cx5="http://schemas.microsoft.com/office/drawing/2016/5/11/chartex" xmlns:cx6="http://schemas.microsoft.com/office/drawing/2016/5/12/chartex" xmlns:cx7="http://schemas.microsoft.com/office/drawing/2016/5/13/chartex" xmlns:cx8="http://schemas.microsoft.com/office/drawing/2016/5/14/chartex" xmlns:mc="http://schemas.openxmlformats.org/markup-compatibility/2006" xmlns:aink="http://schemas.microsoft.com/office/drawing/2016/ink" xmlns:am3d="http://schemas.microsoft.com/office/drawing/2017/model3d" xmlns:o="urn:schemas-microsoft-com:office:office" xmlns:r="http://schemas.openxmlformats.org/officeDocument/2006/relationships" xmlns:m="http://schemas.openxmlformats.org/officeDocument/2006/math" xmlns:v="urn:schemas-microsoft-com:vml" xmlns:wp14="http://schemas.microsoft.com/office/word/2010/wordprocessingDrawing" xmlns:wp="http://schemas.openxmlformats.org/drawingml/2006/wordprocessingDrawing" xmlns:w10="urn:schemas-microsoft-com:office:word" xmlns:w="http://schemas.openxmlformats.org/wordprocessingml/2006/main" xmlns:w14="http://schemas.microsoft.com/office/word/2010/wordml" xmlns:w15="http://schemas.microsoft.com/office/word/2012/wordml" xmlns:w16cid="http://schemas.microsoft.com/office/word/2016/wordml/cid" xmlns:w16se="http://schemas.microsoft.com/office/word/2015/wordml/symex" xmlns:wpg="http://schemas.microsoft.com/office/word/2010/wordprocessingGroup" xmlns:wpi="http://schemas.microsoft.com/office/word/2010/wordprocessingInk" xmlns:wne="http://schemas.microsoft.com/office/word/2006/wordml" xmlns:wps="http://schemas.microsoft.com/office/word/2010/wordprocessingShape" mc:Ignorable="w14 w15 w16se w16cid wp14">
   <w:body>
     <w:p>
       <w:pPr>
@@ -23,1340 +23,900 @@
         <w:t xml:space="preserve"> Global au 12 février 2021</w:t>
       </w:r>
     </w:p>
-    <w:tbl>
-      <w:tblPr>
-        <w:tblStyle w:val="Grilledutableau"/>
-        <w:tblW w:w="0" w:type="auto"/>
-        <w:tblLook w:val="04A0" w:firstRow="1" w:lastRow="0" w:firstColumn="1" w:lastColumn="0" w:noHBand="0" w:noVBand="1"/>
-      </w:tblPr>
-      <w:tblGrid>
-        <w:gridCol w:w="8217"/>
-        <w:gridCol w:w="2545"/>
-      </w:tblGrid>
-      <w:tr>
-        <w:trPr>
-          <w:trHeight w:val="14031"/>
-        </w:trPr>
-        <w:tc>
-          <w:tcPr>
-            <w:tcW w:w="8217" w:type="dxa"/>
-          </w:tcPr>
-          <w:p>
-            <w:pPr>
-              <w:pStyle w:val="Titre3"/>
-            </w:pPr>
-            <w:r>
-              <w:t>Performances et analyse du risque</w:t>
-            </w:r>
-          </w:p>
-          <w:p/>
-          <w:p>
-            <w:r>
-              <w:t>[SCREEN Graph]</w:t>
-            </w:r>
-          </w:p>
-          <w:p/>
-          <w:tbl>
-            <w:tblPr>
-              <w:tblStyle w:val="Tableausimple1"/>
-              <w:tblW w:w="5000" w:type="pct"/>
-              <w:tblBorders>
-                <w:insideV w:val="none" w:sz="0" w:space="0" w:color="auto"/>
-              </w:tblBorders>
-              <w:tblLook w:val="04A0" w:firstRow="1" w:lastRow="0" w:firstColumn="1" w:lastColumn="0" w:noHBand="0" w:noVBand="1"/>
-            </w:tblPr>
-            <w:tblGrid>
-              <w:gridCol w:w="1687"/>
-              <w:gridCol w:w="1263"/>
-              <w:gridCol w:w="1263"/>
-              <w:gridCol w:w="1203"/>
-              <w:gridCol w:w="1229"/>
-              <w:gridCol w:w="1346"/>
-            </w:tblGrid>
-            <w:tr>
-              <w:trPr>
-                <w:cnfStyle w:val="100000000000" w:firstRow="1" w:lastRow="0" w:firstColumn="0" w:lastColumn="0" w:oddVBand="0" w:evenVBand="0" w:oddHBand="0" w:evenHBand="0" w:firstRowFirstColumn="0" w:firstRowLastColumn="0" w:lastRowFirstColumn="0" w:lastRowLastColumn="0"/>
-                <w:trHeight w:val="283"/>
-              </w:trPr>
-              <w:tc>
-                <w:tcPr>
-                  <w:cnfStyle w:val="001000000000" w:firstRow="0" w:lastRow="0" w:firstColumn="1" w:lastColumn="0" w:oddVBand="0" w:evenVBand="0" w:oddHBand="0" w:evenHBand="0" w:firstRowFirstColumn="0" w:firstRowLastColumn="0" w:lastRowFirstColumn="0" w:lastRowLastColumn="0"/>
-                  <w:tcW w:w="5000" w:type="pct"/>
-                  <w:gridSpan w:val="6"/>
-                </w:tcPr>
-                <w:p>
-                  <w:r>
-                    <w:t>Performances nettes glissantes</w:t>
-                  </w:r>
-                </w:p>
-              </w:tc>
-            </w:tr>
-            <w:tr>
-              <w:trPr>
-                <w:cnfStyle w:val="000000100000" w:firstRow="0" w:lastRow="0" w:firstColumn="0" w:lastColumn="0" w:oddVBand="0" w:evenVBand="0" w:oddHBand="1" w:evenHBand="0" w:firstRowFirstColumn="0" w:firstRowLastColumn="0" w:lastRowFirstColumn="0" w:lastRowLastColumn="0"/>
-                <w:trHeight w:val="564"/>
-              </w:trPr>
-              <w:tc>
-                <w:tcPr>
-                  <w:cnfStyle w:val="001000000000" w:firstRow="0" w:lastRow="0" w:firstColumn="1" w:lastColumn="0" w:oddVBand="0" w:evenVBand="0" w:oddHBand="0" w:evenHBand="0" w:firstRowFirstColumn="0" w:firstRowLastColumn="0" w:lastRowFirstColumn="0" w:lastRowLastColumn="0"/>
-                  <w:tcW w:w="1056" w:type="pct"/>
-                </w:tcPr>
-                <w:p/>
-              </w:tc>
-              <w:tc>
-                <w:tcPr>
-                  <w:tcW w:w="790" w:type="pct"/>
-                </w:tcPr>
-                <w:p>
-                  <w:pPr>
-                    <w:jc w:val="center"/>
-                    <w:cnfStyle w:val="000000100000" w:firstRow="0" w:lastRow="0" w:firstColumn="0" w:lastColumn="0" w:oddVBand="0" w:evenVBand="0" w:oddHBand="1" w:evenHBand="0" w:firstRowFirstColumn="0" w:firstRowLastColumn="0" w:lastRowFirstColumn="0" w:lastRowLastColumn="0"/>
-                  </w:pPr>
-                  <w:r>
-                    <w:t>3 mois</w:t>
-                  </w:r>
-                </w:p>
-              </w:tc>
-              <w:tc>
-                <w:tcPr>
-                  <w:tcW w:w="790" w:type="pct"/>
-                </w:tcPr>
-                <w:p>
-                  <w:pPr>
-                    <w:jc w:val="center"/>
-                    <w:cnfStyle w:val="000000100000" w:firstRow="0" w:lastRow="0" w:firstColumn="0" w:lastColumn="0" w:oddVBand="0" w:evenVBand="0" w:oddHBand="1" w:evenHBand="0" w:firstRowFirstColumn="0" w:firstRowLastColumn="0" w:lastRowFirstColumn="0" w:lastRowLastColumn="0"/>
-                  </w:pPr>
-                  <w:r>
-                    <w:t>6 mois</w:t>
-                  </w:r>
-                </w:p>
-              </w:tc>
-              <w:tc>
-                <w:tcPr>
-                  <w:tcW w:w="753" w:type="pct"/>
-                </w:tcPr>
-                <w:p>
-                  <w:pPr>
-                    <w:jc w:val="center"/>
-                    <w:cnfStyle w:val="000000100000" w:firstRow="0" w:lastRow="0" w:firstColumn="0" w:lastColumn="0" w:oddVBand="0" w:evenVBand="0" w:oddHBand="1" w:evenHBand="0" w:firstRowFirstColumn="0" w:firstRowLastColumn="0" w:lastRowFirstColumn="0" w:lastRowLastColumn="0"/>
-                  </w:pPr>
-                  <w:r>
-                    <w:t>1 an</w:t>
-                  </w:r>
-                </w:p>
-              </w:tc>
-              <w:tc>
-                <w:tcPr>
-                  <w:tcW w:w="769" w:type="pct"/>
-                </w:tcPr>
-                <w:p>
-                  <w:pPr>
-                    <w:jc w:val="center"/>
-                    <w:cnfStyle w:val="000000100000" w:firstRow="0" w:lastRow="0" w:firstColumn="0" w:lastColumn="0" w:oddVBand="0" w:evenVBand="0" w:oddHBand="1" w:evenHBand="0" w:firstRowFirstColumn="0" w:firstRowLastColumn="0" w:lastRowFirstColumn="0" w:lastRowLastColumn="0"/>
-                  </w:pPr>
-                  <w:r>
-                    <w:t>3 ans</w:t>
-                  </w:r>
-                </w:p>
-              </w:tc>
-              <w:tc>
-                <w:tcPr>
-                  <w:tcW w:w="842" w:type="pct"/>
-                </w:tcPr>
-                <w:p>
-                  <w:pPr>
-                    <w:jc w:val="center"/>
-                    <w:cnfStyle w:val="000000100000" w:firstRow="0" w:lastRow="0" w:firstColumn="0" w:lastColumn="0" w:oddVBand="0" w:evenVBand="0" w:oddHBand="1" w:evenHBand="0" w:firstRowFirstColumn="0" w:firstRowLastColumn="0" w:lastRowFirstColumn="0" w:lastRowLastColumn="0"/>
-                  </w:pPr>
-                  <w:r>
-                    <w:t>Depuis l’origine</w:t>
-                  </w:r>
-                </w:p>
-              </w:tc>
-            </w:tr>
-            <w:tr>
-              <w:trPr>
-                <w:trHeight w:val="286"/>
-              </w:trPr>
-              <w:tc>
-                <w:tcPr>
-                  <w:cnfStyle w:val="001000000000" w:firstRow="0" w:lastRow="0" w:firstColumn="1" w:lastColumn="0" w:oddVBand="0" w:evenVBand="0" w:oddHBand="0" w:evenHBand="0" w:firstRowFirstColumn="0" w:firstRowLastColumn="0" w:lastRowFirstColumn="0" w:lastRowLastColumn="0"/>
-                  <w:tcW w:w="1056" w:type="pct"/>
-                </w:tcPr>
-                <w:p>
-                  <w:r>
-                    <w:t>Fonds</w:t>
-                  </w:r>
-                </w:p>
-              </w:tc>
-              <w:tc>
-                <w:tcPr>
-                  <w:tcW w:w="790" w:type="pct"/>
-                </w:tcPr>
-                <w:p>
-                  <w:pPr>
-                    <w:jc w:val="center"/>
-                    <w:cnfStyle w:val="000000000000" w:firstRow="0" w:lastRow="0" w:firstColumn="0" w:lastColumn="0" w:oddVBand="0" w:evenVBand="0" w:oddHBand="0" w:evenHBand="0" w:firstRowFirstColumn="0" w:firstRowLastColumn="0" w:lastRowFirstColumn="0" w:lastRowLastColumn="0"/>
-                  </w:pPr>
-                </w:p>
-              </w:tc>
-              <w:tc>
-                <w:tcPr>
-                  <w:tcW w:w="790" w:type="pct"/>
-                </w:tcPr>
-                <w:p>
-                  <w:pPr>
-                    <w:jc w:val="center"/>
-                    <w:cnfStyle w:val="000000000000" w:firstRow="0" w:lastRow="0" w:firstColumn="0" w:lastColumn="0" w:oddVBand="0" w:evenVBand="0" w:oddHBand="0" w:evenHBand="0" w:firstRowFirstColumn="0" w:firstRowLastColumn="0" w:lastRowFirstColumn="0" w:lastRowLastColumn="0"/>
-                  </w:pPr>
-                </w:p>
-              </w:tc>
-              <w:tc>
-                <w:tcPr>
-                  <w:tcW w:w="753" w:type="pct"/>
-                </w:tcPr>
-                <w:p>
-                  <w:pPr>
-                    <w:jc w:val="center"/>
-                    <w:cnfStyle w:val="000000000000" w:firstRow="0" w:lastRow="0" w:firstColumn="0" w:lastColumn="0" w:oddVBand="0" w:evenVBand="0" w:oddHBand="0" w:evenHBand="0" w:firstRowFirstColumn="0" w:firstRowLastColumn="0" w:lastRowFirstColumn="0" w:lastRowLastColumn="0"/>
-                  </w:pPr>
-                </w:p>
-              </w:tc>
-              <w:tc>
-                <w:tcPr>
-                  <w:tcW w:w="769" w:type="pct"/>
-                </w:tcPr>
-                <w:p>
-                  <w:pPr>
-                    <w:jc w:val="center"/>
-                    <w:cnfStyle w:val="000000000000" w:firstRow="0" w:lastRow="0" w:firstColumn="0" w:lastColumn="0" w:oddVBand="0" w:evenVBand="0" w:oddHBand="0" w:evenHBand="0" w:firstRowFirstColumn="0" w:firstRowLastColumn="0" w:lastRowFirstColumn="0" w:lastRowLastColumn="0"/>
-                  </w:pPr>
-                </w:p>
-              </w:tc>
-              <w:tc>
-                <w:tcPr>
-                  <w:tcW w:w="842" w:type="pct"/>
-                </w:tcPr>
-                <w:p>
-                  <w:pPr>
-                    <w:jc w:val="center"/>
-                    <w:cnfStyle w:val="000000000000" w:firstRow="0" w:lastRow="0" w:firstColumn="0" w:lastColumn="0" w:oddVBand="0" w:evenVBand="0" w:oddHBand="0" w:evenHBand="0" w:firstRowFirstColumn="0" w:firstRowLastColumn="0" w:lastRowFirstColumn="0" w:lastRowLastColumn="0"/>
-                  </w:pPr>
-                </w:p>
-              </w:tc>
-            </w:tr>
-            <w:tr>
-              <w:trPr>
-                <w:cnfStyle w:val="000000100000" w:firstRow="0" w:lastRow="0" w:firstColumn="0" w:lastColumn="0" w:oddVBand="0" w:evenVBand="0" w:oddHBand="1" w:evenHBand="0" w:firstRowFirstColumn="0" w:firstRowLastColumn="0" w:lastRowFirstColumn="0" w:lastRowLastColumn="0"/>
-                <w:trHeight w:val="286"/>
-              </w:trPr>
-              <w:tc>
-                <w:tcPr>
-                  <w:cnfStyle w:val="001000000000" w:firstRow="0" w:lastRow="0" w:firstColumn="1" w:lastColumn="0" w:oddVBand="0" w:evenVBand="0" w:oddHBand="0" w:evenHBand="0" w:firstRowFirstColumn="0" w:firstRowLastColumn="0" w:lastRowFirstColumn="0" w:lastRowLastColumn="0"/>
-                  <w:tcW w:w="1056" w:type="pct"/>
-                </w:tcPr>
-                <w:p>
-                  <w:r>
-                    <w:t>Annualisé</w:t>
-                  </w:r>
-                </w:p>
-              </w:tc>
-              <w:tc>
-                <w:tcPr>
-                  <w:tcW w:w="790" w:type="pct"/>
-                </w:tcPr>
-                <w:p>
-                  <w:pPr>
-                    <w:jc w:val="center"/>
-                    <w:cnfStyle w:val="000000100000" w:firstRow="0" w:lastRow="0" w:firstColumn="0" w:lastColumn="0" w:oddVBand="0" w:evenVBand="0" w:oddHBand="1" w:evenHBand="0" w:firstRowFirstColumn="0" w:firstRowLastColumn="0" w:lastRowFirstColumn="0" w:lastRowLastColumn="0"/>
-                  </w:pPr>
-                </w:p>
-              </w:tc>
-              <w:tc>
-                <w:tcPr>
-                  <w:tcW w:w="790" w:type="pct"/>
-                </w:tcPr>
-                <w:p>
-                  <w:pPr>
-                    <w:jc w:val="center"/>
-                    <w:cnfStyle w:val="000000100000" w:firstRow="0" w:lastRow="0" w:firstColumn="0" w:lastColumn="0" w:oddVBand="0" w:evenVBand="0" w:oddHBand="1" w:evenHBand="0" w:firstRowFirstColumn="0" w:firstRowLastColumn="0" w:lastRowFirstColumn="0" w:lastRowLastColumn="0"/>
-                  </w:pPr>
-                </w:p>
-              </w:tc>
-              <w:tc>
-                <w:tcPr>
-                  <w:tcW w:w="753" w:type="pct"/>
-                </w:tcPr>
-                <w:p>
-                  <w:pPr>
-                    <w:jc w:val="center"/>
-                    <w:cnfStyle w:val="000000100000" w:firstRow="0" w:lastRow="0" w:firstColumn="0" w:lastColumn="0" w:oddVBand="0" w:evenVBand="0" w:oddHBand="1" w:evenHBand="0" w:firstRowFirstColumn="0" w:firstRowLastColumn="0" w:lastRowFirstColumn="0" w:lastRowLastColumn="0"/>
-                  </w:pPr>
-                </w:p>
-              </w:tc>
-              <w:tc>
-                <w:tcPr>
-                  <w:tcW w:w="769" w:type="pct"/>
-                </w:tcPr>
-                <w:p>
-                  <w:pPr>
-                    <w:jc w:val="center"/>
-                    <w:cnfStyle w:val="000000100000" w:firstRow="0" w:lastRow="0" w:firstColumn="0" w:lastColumn="0" w:oddVBand="0" w:evenVBand="0" w:oddHBand="1" w:evenHBand="0" w:firstRowFirstColumn="0" w:firstRowLastColumn="0" w:lastRowFirstColumn="0" w:lastRowLastColumn="0"/>
-                  </w:pPr>
-                </w:p>
-              </w:tc>
-              <w:tc>
-                <w:tcPr>
-                  <w:tcW w:w="842" w:type="pct"/>
-                </w:tcPr>
-                <w:p>
-                  <w:pPr>
-                    <w:jc w:val="center"/>
-                    <w:cnfStyle w:val="000000100000" w:firstRow="0" w:lastRow="0" w:firstColumn="0" w:lastColumn="0" w:oddVBand="0" w:evenVBand="0" w:oddHBand="1" w:evenHBand="0" w:firstRowFirstColumn="0" w:firstRowLastColumn="0" w:lastRowFirstColumn="0" w:lastRowLastColumn="0"/>
-                  </w:pPr>
-                </w:p>
-              </w:tc>
-            </w:tr>
-            <w:tr>
-              <w:trPr>
-                <w:trHeight w:val="573"/>
-              </w:trPr>
-              <w:tc>
-                <w:tcPr>
-                  <w:cnfStyle w:val="001000000000" w:firstRow="0" w:lastRow="0" w:firstColumn="1" w:lastColumn="0" w:oddVBand="0" w:evenVBand="0" w:oddHBand="0" w:evenHBand="0" w:firstRowFirstColumn="0" w:firstRowLastColumn="0" w:lastRowFirstColumn="0" w:lastRowLastColumn="0"/>
-                  <w:tcW w:w="1056" w:type="pct"/>
-                </w:tcPr>
-                <w:p>
-                  <w:r>
-                    <w:t>Indices de références</w:t>
-                  </w:r>
-                </w:p>
-              </w:tc>
-              <w:tc>
-                <w:tcPr>
-                  <w:tcW w:w="790" w:type="pct"/>
-                </w:tcPr>
-                <w:p>
-                  <w:pPr>
-                    <w:jc w:val="center"/>
-                    <w:cnfStyle w:val="000000000000" w:firstRow="0" w:lastRow="0" w:firstColumn="0" w:lastColumn="0" w:oddVBand="0" w:evenVBand="0" w:oddHBand="0" w:evenHBand="0" w:firstRowFirstColumn="0" w:firstRowLastColumn="0" w:lastRowFirstColumn="0" w:lastRowLastColumn="0"/>
-                  </w:pPr>
-                </w:p>
-              </w:tc>
-              <w:tc>
-                <w:tcPr>
-                  <w:tcW w:w="790" w:type="pct"/>
-                </w:tcPr>
-                <w:p>
-                  <w:pPr>
-                    <w:jc w:val="center"/>
-                    <w:cnfStyle w:val="000000000000" w:firstRow="0" w:lastRow="0" w:firstColumn="0" w:lastColumn="0" w:oddVBand="0" w:evenVBand="0" w:oddHBand="0" w:evenHBand="0" w:firstRowFirstColumn="0" w:firstRowLastColumn="0" w:lastRowFirstColumn="0" w:lastRowLastColumn="0"/>
-                  </w:pPr>
-                </w:p>
-              </w:tc>
-              <w:tc>
-                <w:tcPr>
-                  <w:tcW w:w="753" w:type="pct"/>
-                </w:tcPr>
-                <w:p>
-                  <w:pPr>
-                    <w:jc w:val="center"/>
-                    <w:cnfStyle w:val="000000000000" w:firstRow="0" w:lastRow="0" w:firstColumn="0" w:lastColumn="0" w:oddVBand="0" w:evenVBand="0" w:oddHBand="0" w:evenHBand="0" w:firstRowFirstColumn="0" w:firstRowLastColumn="0" w:lastRowFirstColumn="0" w:lastRowLastColumn="0"/>
-                  </w:pPr>
-                </w:p>
-              </w:tc>
-              <w:tc>
-                <w:tcPr>
-                  <w:tcW w:w="769" w:type="pct"/>
-                </w:tcPr>
-                <w:p>
-                  <w:pPr>
-                    <w:jc w:val="center"/>
-                    <w:cnfStyle w:val="000000000000" w:firstRow="0" w:lastRow="0" w:firstColumn="0" w:lastColumn="0" w:oddVBand="0" w:evenVBand="0" w:oddHBand="0" w:evenHBand="0" w:firstRowFirstColumn="0" w:firstRowLastColumn="0" w:lastRowFirstColumn="0" w:lastRowLastColumn="0"/>
-                  </w:pPr>
-                </w:p>
-              </w:tc>
-              <w:tc>
-                <w:tcPr>
-                  <w:tcW w:w="842" w:type="pct"/>
-                </w:tcPr>
-                <w:p>
-                  <w:pPr>
-                    <w:jc w:val="center"/>
-                    <w:cnfStyle w:val="000000000000" w:firstRow="0" w:lastRow="0" w:firstColumn="0" w:lastColumn="0" w:oddVBand="0" w:evenVBand="0" w:oddHBand="0" w:evenHBand="0" w:firstRowFirstColumn="0" w:firstRowLastColumn="0" w:lastRowFirstColumn="0" w:lastRowLastColumn="0"/>
-                  </w:pPr>
-                </w:p>
-              </w:tc>
-            </w:tr>
-            <w:tr>
-              <w:trPr>
-                <w:cnfStyle w:val="000000100000" w:firstRow="0" w:lastRow="0" w:firstColumn="0" w:lastColumn="0" w:oddVBand="0" w:evenVBand="0" w:oddHBand="1" w:evenHBand="0" w:firstRowFirstColumn="0" w:firstRowLastColumn="0" w:lastRowFirstColumn="0" w:lastRowLastColumn="0"/>
-                <w:trHeight w:val="573"/>
-              </w:trPr>
-              <w:tc>
-                <w:tcPr>
-                  <w:cnfStyle w:val="001000000000" w:firstRow="0" w:lastRow="0" w:firstColumn="1" w:lastColumn="0" w:oddVBand="0" w:evenVBand="0" w:oddHBand="0" w:evenHBand="0" w:firstRowFirstColumn="0" w:firstRowLastColumn="0" w:lastRowFirstColumn="0" w:lastRowLastColumn="0"/>
-                  <w:tcW w:w="1056" w:type="pct"/>
-                </w:tcPr>
-                <w:p>
-                  <w:r>
-                    <w:t>Annualisé</w:t>
-                  </w:r>
-                </w:p>
-              </w:tc>
-              <w:tc>
-                <w:tcPr>
-                  <w:tcW w:w="790" w:type="pct"/>
-                </w:tcPr>
-                <w:p>
-                  <w:pPr>
-                    <w:jc w:val="center"/>
-                    <w:cnfStyle w:val="000000100000" w:firstRow="0" w:lastRow="0" w:firstColumn="0" w:lastColumn="0" w:oddVBand="0" w:evenVBand="0" w:oddHBand="1" w:evenHBand="0" w:firstRowFirstColumn="0" w:firstRowLastColumn="0" w:lastRowFirstColumn="0" w:lastRowLastColumn="0"/>
-                  </w:pPr>
-                </w:p>
-              </w:tc>
-              <w:tc>
-                <w:tcPr>
-                  <w:tcW w:w="790" w:type="pct"/>
-                </w:tcPr>
-                <w:p>
-                  <w:pPr>
-                    <w:jc w:val="center"/>
-                    <w:cnfStyle w:val="000000100000" w:firstRow="0" w:lastRow="0" w:firstColumn="0" w:lastColumn="0" w:oddVBand="0" w:evenVBand="0" w:oddHBand="1" w:evenHBand="0" w:firstRowFirstColumn="0" w:firstRowLastColumn="0" w:lastRowFirstColumn="0" w:lastRowLastColumn="0"/>
-                  </w:pPr>
-                </w:p>
-              </w:tc>
-              <w:tc>
-                <w:tcPr>
-                  <w:tcW w:w="753" w:type="pct"/>
-                </w:tcPr>
-                <w:p>
-                  <w:pPr>
-                    <w:jc w:val="center"/>
-                    <w:cnfStyle w:val="000000100000" w:firstRow="0" w:lastRow="0" w:firstColumn="0" w:lastColumn="0" w:oddVBand="0" w:evenVBand="0" w:oddHBand="1" w:evenHBand="0" w:firstRowFirstColumn="0" w:firstRowLastColumn="0" w:lastRowFirstColumn="0" w:lastRowLastColumn="0"/>
-                  </w:pPr>
-                </w:p>
-              </w:tc>
-              <w:tc>
-                <w:tcPr>
-                  <w:tcW w:w="769" w:type="pct"/>
-                </w:tcPr>
-                <w:p>
-                  <w:pPr>
-                    <w:jc w:val="center"/>
-                    <w:cnfStyle w:val="000000100000" w:firstRow="0" w:lastRow="0" w:firstColumn="0" w:lastColumn="0" w:oddVBand="0" w:evenVBand="0" w:oddHBand="1" w:evenHBand="0" w:firstRowFirstColumn="0" w:firstRowLastColumn="0" w:lastRowFirstColumn="0" w:lastRowLastColumn="0"/>
-                  </w:pPr>
-                </w:p>
-              </w:tc>
-              <w:tc>
-                <w:tcPr>
-                  <w:tcW w:w="842" w:type="pct"/>
-                </w:tcPr>
-                <w:p>
-                  <w:pPr>
-                    <w:jc w:val="center"/>
-                    <w:cnfStyle w:val="000000100000" w:firstRow="0" w:lastRow="0" w:firstColumn="0" w:lastColumn="0" w:oddVBand="0" w:evenVBand="0" w:oddHBand="1" w:evenHBand="0" w:firstRowFirstColumn="0" w:firstRowLastColumn="0" w:lastRowFirstColumn="0" w:lastRowLastColumn="0"/>
-                  </w:pPr>
-                </w:p>
-              </w:tc>
-            </w:tr>
-            <w:tr>
-              <w:trPr>
-                <w:trHeight w:val="276"/>
-              </w:trPr>
-              <w:tc>
-                <w:tcPr>
-                  <w:cnfStyle w:val="001000000000" w:firstRow="0" w:lastRow="0" w:firstColumn="1" w:lastColumn="0" w:oddVBand="0" w:evenVBand="0" w:oddHBand="0" w:evenHBand="0" w:firstRowFirstColumn="0" w:firstRowLastColumn="0" w:lastRowFirstColumn="0" w:lastRowLastColumn="0"/>
-                  <w:tcW w:w="1056" w:type="pct"/>
-                </w:tcPr>
-                <w:p>
-                  <w:r>
-                    <w:t>Ecart relatif</w:t>
-                  </w:r>
-                </w:p>
-              </w:tc>
-              <w:tc>
-                <w:tcPr>
-                  <w:tcW w:w="790" w:type="pct"/>
-                </w:tcPr>
-                <w:p>
-                  <w:pPr>
-                    <w:jc w:val="center"/>
-                    <w:cnfStyle w:val="000000000000" w:firstRow="0" w:lastRow="0" w:firstColumn="0" w:lastColumn="0" w:oddVBand="0" w:evenVBand="0" w:oddHBand="0" w:evenHBand="0" w:firstRowFirstColumn="0" w:firstRowLastColumn="0" w:lastRowFirstColumn="0" w:lastRowLastColumn="0"/>
-                  </w:pPr>
-                </w:p>
-              </w:tc>
-              <w:tc>
-                <w:tcPr>
-                  <w:tcW w:w="790" w:type="pct"/>
-                </w:tcPr>
-                <w:p>
-                  <w:pPr>
-                    <w:jc w:val="center"/>
-                    <w:cnfStyle w:val="000000000000" w:firstRow="0" w:lastRow="0" w:firstColumn="0" w:lastColumn="0" w:oddVBand="0" w:evenVBand="0" w:oddHBand="0" w:evenHBand="0" w:firstRowFirstColumn="0" w:firstRowLastColumn="0" w:lastRowFirstColumn="0" w:lastRowLastColumn="0"/>
-                  </w:pPr>
-                </w:p>
-              </w:tc>
-              <w:tc>
-                <w:tcPr>
-                  <w:tcW w:w="753" w:type="pct"/>
-                </w:tcPr>
-                <w:p>
-                  <w:pPr>
-                    <w:jc w:val="center"/>
-                    <w:cnfStyle w:val="000000000000" w:firstRow="0" w:lastRow="0" w:firstColumn="0" w:lastColumn="0" w:oddVBand="0" w:evenVBand="0" w:oddHBand="0" w:evenHBand="0" w:firstRowFirstColumn="0" w:firstRowLastColumn="0" w:lastRowFirstColumn="0" w:lastRowLastColumn="0"/>
-                  </w:pPr>
-                </w:p>
-              </w:tc>
-              <w:tc>
-                <w:tcPr>
-                  <w:tcW w:w="769" w:type="pct"/>
-                </w:tcPr>
-                <w:p>
-                  <w:pPr>
-                    <w:jc w:val="center"/>
-                    <w:cnfStyle w:val="000000000000" w:firstRow="0" w:lastRow="0" w:firstColumn="0" w:lastColumn="0" w:oddVBand="0" w:evenVBand="0" w:oddHBand="0" w:evenHBand="0" w:firstRowFirstColumn="0" w:firstRowLastColumn="0" w:lastRowFirstColumn="0" w:lastRowLastColumn="0"/>
-                  </w:pPr>
-                </w:p>
-              </w:tc>
-              <w:tc>
-                <w:tcPr>
-                  <w:tcW w:w="842" w:type="pct"/>
-                </w:tcPr>
-                <w:p>
-                  <w:pPr>
-                    <w:jc w:val="center"/>
-                    <w:cnfStyle w:val="000000000000" w:firstRow="0" w:lastRow="0" w:firstColumn="0" w:lastColumn="0" w:oddVBand="0" w:evenVBand="0" w:oddHBand="0" w:evenHBand="0" w:firstRowFirstColumn="0" w:firstRowLastColumn="0" w:lastRowFirstColumn="0" w:lastRowLastColumn="0"/>
-                  </w:pPr>
-                </w:p>
-              </w:tc>
-            </w:tr>
-          </w:tbl>
-          <w:tbl>
-            <w:tblPr>
-              <w:tblStyle w:val="Tableausimple1"/>
-              <w:tblpPr w:leftFromText="141" w:rightFromText="141" w:vertAnchor="text" w:horzAnchor="margin" w:tblpY="281"/>
-              <w:tblW w:w="0" w:type="auto"/>
-              <w:tblBorders>
-                <w:insideV w:val="none" w:sz="0" w:space="0" w:color="auto"/>
-              </w:tblBorders>
-              <w:tblLook w:val="04A0" w:firstRow="1" w:lastRow="0" w:firstColumn="1" w:lastColumn="0" w:noHBand="0" w:noVBand="1"/>
-            </w:tblPr>
-            <w:tblGrid>
-              <w:gridCol w:w="1696"/>
-              <w:gridCol w:w="6295"/>
-            </w:tblGrid>
-            <w:tr>
-              <w:trPr>
-                <w:cnfStyle w:val="100000000000" w:firstRow="1" w:lastRow="0" w:firstColumn="0" w:lastColumn="0" w:oddVBand="0" w:evenVBand="0" w:oddHBand="0" w:evenHBand="0" w:firstRowFirstColumn="0" w:firstRowLastColumn="0" w:lastRowFirstColumn="0" w:lastRowLastColumn="0"/>
-              </w:trPr>
-              <w:tc>
-                <w:tcPr>
-                  <w:cnfStyle w:val="001000000000" w:firstRow="0" w:lastRow="0" w:firstColumn="1" w:lastColumn="0" w:oddVBand="0" w:evenVBand="0" w:oddHBand="0" w:evenHBand="0" w:firstRowFirstColumn="0" w:firstRowLastColumn="0" w:lastRowFirstColumn="0" w:lastRowLastColumn="0"/>
-                  <w:tcW w:w="7991" w:type="dxa"/>
-                  <w:gridSpan w:val="2"/>
-                </w:tcPr>
-                <w:p>
-                  <w:r>
-                    <w:t>Volatilités annualisées</w:t>
-                  </w:r>
-                </w:p>
-              </w:tc>
-            </w:tr>
-            <w:tr>
-              <w:trPr>
-                <w:cnfStyle w:val="000000100000" w:firstRow="0" w:lastRow="0" w:firstColumn="0" w:lastColumn="0" w:oddVBand="0" w:evenVBand="0" w:oddHBand="1" w:evenHBand="0" w:firstRowFirstColumn="0" w:firstRowLastColumn="0" w:lastRowFirstColumn="0" w:lastRowLastColumn="0"/>
-              </w:trPr>
-              <w:tc>
-                <w:tcPr>
-                  <w:cnfStyle w:val="001000000000" w:firstRow="0" w:lastRow="0" w:firstColumn="1" w:lastColumn="0" w:oddVBand="0" w:evenVBand="0" w:oddHBand="0" w:evenHBand="0" w:firstRowFirstColumn="0" w:firstRowLastColumn="0" w:lastRowFirstColumn="0" w:lastRowLastColumn="0"/>
-                  <w:tcW w:w="1696" w:type="dxa"/>
-                </w:tcPr>
-                <w:p>
-                  <w:r>
-                    <w:t>Volatilité annualisée du Fonds</w:t>
-                  </w:r>
-                </w:p>
-              </w:tc>
-              <w:tc>
-                <w:tcPr>
-                  <w:tcW w:w="6295" w:type="dxa"/>
-                </w:tcPr>
-                <w:p>
-                  <w:pPr>
-                    <w:jc w:val="center"/>
-                    <w:cnfStyle w:val="000000100000" w:firstRow="0" w:lastRow="0" w:firstColumn="0" w:lastColumn="0" w:oddVBand="0" w:evenVBand="0" w:oddHBand="1" w:evenHBand="0" w:firstRowFirstColumn="0" w:firstRowLastColumn="0" w:lastRowFirstColumn="0" w:lastRowLastColumn="0"/>
-                  </w:pPr>
-                </w:p>
-              </w:tc>
-            </w:tr>
-            <w:tr>
-              <w:tc>
-                <w:tcPr>
-                  <w:cnfStyle w:val="001000000000" w:firstRow="0" w:lastRow="0" w:firstColumn="1" w:lastColumn="0" w:oddVBand="0" w:evenVBand="0" w:oddHBand="0" w:evenHBand="0" w:firstRowFirstColumn="0" w:firstRowLastColumn="0" w:lastRowFirstColumn="0" w:lastRowLastColumn="0"/>
-                  <w:tcW w:w="1696" w:type="dxa"/>
-                </w:tcPr>
-                <w:p>
-                  <w:r>
-                    <w:t>Volatilité annualisée de l’indice de référence</w:t>
-                  </w:r>
-                </w:p>
-              </w:tc>
-              <w:tc>
-                <w:tcPr>
-                  <w:tcW w:w="6295" w:type="dxa"/>
-                </w:tcPr>
-                <w:p>
-                  <w:pPr>
-                    <w:jc w:val="center"/>
-                    <w:cnfStyle w:val="000000000000" w:firstRow="0" w:lastRow="0" w:firstColumn="0" w:lastColumn="0" w:oddVBand="0" w:evenVBand="0" w:oddHBand="0" w:evenHBand="0" w:firstRowFirstColumn="0" w:firstRowLastColumn="0" w:lastRowFirstColumn="0" w:lastRowLastColumn="0"/>
-                  </w:pPr>
-                </w:p>
-              </w:tc>
-            </w:tr>
-          </w:tbl>
-          <w:p/>
-          <w:p/>
-          <w:tbl>
-            <w:tblPr>
-              <w:tblStyle w:val="Tableausimple1"/>
-              <w:tblW w:w="0" w:type="auto"/>
-              <w:tblLook w:val="04A0" w:firstRow="1" w:lastRow="0" w:firstColumn="1" w:lastColumn="0" w:noHBand="0" w:noVBand="1"/>
-            </w:tblPr>
-            <w:tblGrid>
-              <w:gridCol w:w="1725"/>
-              <w:gridCol w:w="1128"/>
-              <w:gridCol w:w="1281"/>
-              <w:gridCol w:w="1281"/>
-              <w:gridCol w:w="1282"/>
-              <w:gridCol w:w="1288"/>
-            </w:tblGrid>
-            <w:tr>
-              <w:trPr>
-                <w:cnfStyle w:val="100000000000" w:firstRow="1" w:lastRow="0" w:firstColumn="0" w:lastColumn="0" w:oddVBand="0" w:evenVBand="0" w:oddHBand="0" w:evenHBand="0" w:firstRowFirstColumn="0" w:firstRowLastColumn="0" w:lastRowFirstColumn="0" w:lastRowLastColumn="0"/>
-                <w:trHeight w:val="267"/>
-              </w:trPr>
-              <w:tc>
-                <w:tcPr>
-                  <w:cnfStyle w:val="001000000000" w:firstRow="0" w:lastRow="0" w:firstColumn="1" w:lastColumn="0" w:oddVBand="0" w:evenVBand="0" w:oddHBand="0" w:evenHBand="0" w:firstRowFirstColumn="0" w:firstRowLastColumn="0" w:lastRowFirstColumn="0" w:lastRowLastColumn="0"/>
-                  <w:tcW w:w="7985" w:type="dxa"/>
-                  <w:gridSpan w:val="6"/>
-                </w:tcPr>
-                <w:p>
-                  <w:r>
-                    <w:t>Indicateurs et ratios</w:t>
-                  </w:r>
-                </w:p>
-              </w:tc>
-            </w:tr>
-            <w:tr>
-              <w:trPr>
-                <w:cnfStyle w:val="000000100000" w:firstRow="0" w:lastRow="0" w:firstColumn="0" w:lastColumn="0" w:oddVBand="0" w:evenVBand="0" w:oddHBand="1" w:evenHBand="0" w:firstRowFirstColumn="0" w:firstRowLastColumn="0" w:lastRowFirstColumn="0" w:lastRowLastColumn="0"/>
-                <w:trHeight w:val="526"/>
-              </w:trPr>
-              <w:tc>
-                <w:tcPr>
-                  <w:cnfStyle w:val="001000000000" w:firstRow="0" w:lastRow="0" w:firstColumn="1" w:lastColumn="0" w:oddVBand="0" w:evenVBand="0" w:oddHBand="0" w:evenHBand="0" w:firstRowFirstColumn="0" w:firstRowLastColumn="0" w:lastRowFirstColumn="0" w:lastRowLastColumn="0"/>
-                  <w:tcW w:w="1725" w:type="dxa"/>
-                  <w:tcBorders>
-                    <w:right w:val="nil"/>
-                  </w:tcBorders>
-                </w:tcPr>
-                <w:p/>
-              </w:tc>
-              <w:tc>
-                <w:tcPr>
-                  <w:tcW w:w="1128" w:type="dxa"/>
-                  <w:tcBorders>
-                    <w:left w:val="nil"/>
-                    <w:right w:val="nil"/>
-                  </w:tcBorders>
-                </w:tcPr>
-                <w:p>
-                  <w:pPr>
-                    <w:cnfStyle w:val="000000100000" w:firstRow="0" w:lastRow="0" w:firstColumn="0" w:lastColumn="0" w:oddVBand="0" w:evenVBand="0" w:oddHBand="1" w:evenHBand="0" w:firstRowFirstColumn="0" w:firstRowLastColumn="0" w:lastRowFirstColumn="0" w:lastRowLastColumn="0"/>
-                  </w:pPr>
-                </w:p>
-              </w:tc>
-              <w:tc>
-                <w:tcPr>
-                  <w:tcW w:w="1281" w:type="dxa"/>
-                  <w:tcBorders>
-                    <w:left w:val="nil"/>
-                    <w:right w:val="nil"/>
-                  </w:tcBorders>
-                </w:tcPr>
-                <w:p>
-                  <w:pPr>
-                    <w:cnfStyle w:val="000000100000" w:firstRow="0" w:lastRow="0" w:firstColumn="0" w:lastColumn="0" w:oddVBand="0" w:evenVBand="0" w:oddHBand="1" w:evenHBand="0" w:firstRowFirstColumn="0" w:firstRowLastColumn="0" w:lastRowFirstColumn="0" w:lastRowLastColumn="0"/>
-                  </w:pPr>
-                  <w:r>
-                    <w:t>6 mois</w:t>
-                  </w:r>
-                </w:p>
-              </w:tc>
-              <w:tc>
-                <w:tcPr>
-                  <w:tcW w:w="1281" w:type="dxa"/>
-                  <w:tcBorders>
-                    <w:left w:val="nil"/>
-                    <w:right w:val="nil"/>
-                  </w:tcBorders>
-                </w:tcPr>
-                <w:p>
-                  <w:pPr>
-                    <w:cnfStyle w:val="000000100000" w:firstRow="0" w:lastRow="0" w:firstColumn="0" w:lastColumn="0" w:oddVBand="0" w:evenVBand="0" w:oddHBand="1" w:evenHBand="0" w:firstRowFirstColumn="0" w:firstRowLastColumn="0" w:lastRowFirstColumn="0" w:lastRowLastColumn="0"/>
-                  </w:pPr>
-                  <w:r>
-                    <w:t>1 an</w:t>
-                  </w:r>
-                </w:p>
-              </w:tc>
-              <w:tc>
-                <w:tcPr>
-                  <w:tcW w:w="1282" w:type="dxa"/>
-                  <w:tcBorders>
-                    <w:left w:val="nil"/>
-                    <w:right w:val="nil"/>
-                  </w:tcBorders>
-                </w:tcPr>
-                <w:p>
-                  <w:pPr>
-                    <w:cnfStyle w:val="000000100000" w:firstRow="0" w:lastRow="0" w:firstColumn="0" w:lastColumn="0" w:oddVBand="0" w:evenVBand="0" w:oddHBand="1" w:evenHBand="0" w:firstRowFirstColumn="0" w:firstRowLastColumn="0" w:lastRowFirstColumn="0" w:lastRowLastColumn="0"/>
-                  </w:pPr>
-                  <w:r>
-                    <w:t>3 ans</w:t>
-                  </w:r>
-                </w:p>
-              </w:tc>
-              <w:tc>
-                <w:tcPr>
-                  <w:tcW w:w="1288" w:type="dxa"/>
-                  <w:tcBorders>
-                    <w:left w:val="nil"/>
-                  </w:tcBorders>
-                </w:tcPr>
-                <w:p>
-                  <w:pPr>
-                    <w:cnfStyle w:val="000000100000" w:firstRow="0" w:lastRow="0" w:firstColumn="0" w:lastColumn="0" w:oddVBand="0" w:evenVBand="0" w:oddHBand="1" w:evenHBand="0" w:firstRowFirstColumn="0" w:firstRowLastColumn="0" w:lastRowFirstColumn="0" w:lastRowLastColumn="0"/>
-                  </w:pPr>
-                  <w:r>
-                    <w:t>Depuis l’origine</w:t>
-                  </w:r>
-                </w:p>
-              </w:tc>
-            </w:tr>
-            <w:tr>
-              <w:trPr>
-                <w:trHeight w:val="535"/>
-              </w:trPr>
-              <w:tc>
-                <w:tcPr>
-                  <w:cnfStyle w:val="001000000000" w:firstRow="0" w:lastRow="0" w:firstColumn="1" w:lastColumn="0" w:oddVBand="0" w:evenVBand="0" w:oddHBand="0" w:evenHBand="0" w:firstRowFirstColumn="0" w:firstRowLastColumn="0" w:lastRowFirstColumn="0" w:lastRowLastColumn="0"/>
-                  <w:tcW w:w="1725" w:type="dxa"/>
-                  <w:tcBorders>
-                    <w:right w:val="nil"/>
-                  </w:tcBorders>
-                </w:tcPr>
-                <w:p>
-                  <w:proofErr w:type="spellStart"/>
-                  <w:r>
-                    <w:t>Tracking</w:t>
-                  </w:r>
-                  <w:proofErr w:type="spellEnd"/>
-                  <w:r>
-                    <w:t xml:space="preserve"> </w:t>
-                  </w:r>
-                  <w:proofErr w:type="spellStart"/>
-                  <w:r>
-                    <w:t>error</w:t>
-                  </w:r>
-                  <w:proofErr w:type="spellEnd"/>
-                </w:p>
-              </w:tc>
-              <w:tc>
-                <w:tcPr>
-                  <w:tcW w:w="1128" w:type="dxa"/>
-                  <w:tcBorders>
-                    <w:left w:val="nil"/>
-                    <w:right w:val="nil"/>
-                  </w:tcBorders>
-                </w:tcPr>
-                <w:p>
-                  <w:pPr>
-                    <w:cnfStyle w:val="000000000000" w:firstRow="0" w:lastRow="0" w:firstColumn="0" w:lastColumn="0" w:oddVBand="0" w:evenVBand="0" w:oddHBand="0" w:evenHBand="0" w:firstRowFirstColumn="0" w:firstRowLastColumn="0" w:lastRowFirstColumn="0" w:lastRowLastColumn="0"/>
-                  </w:pPr>
-                </w:p>
-              </w:tc>
-              <w:tc>
-                <w:tcPr>
-                  <w:tcW w:w="1281" w:type="dxa"/>
-                  <w:tcBorders>
-                    <w:left w:val="nil"/>
-                    <w:right w:val="nil"/>
-                  </w:tcBorders>
-                </w:tcPr>
-                <w:p>
-                  <w:pPr>
-                    <w:cnfStyle w:val="000000000000" w:firstRow="0" w:lastRow="0" w:firstColumn="0" w:lastColumn="0" w:oddVBand="0" w:evenVBand="0" w:oddHBand="0" w:evenHBand="0" w:firstRowFirstColumn="0" w:firstRowLastColumn="0" w:lastRowFirstColumn="0" w:lastRowLastColumn="0"/>
-                  </w:pPr>
-                </w:p>
-              </w:tc>
-              <w:tc>
-                <w:tcPr>
-                  <w:tcW w:w="1281" w:type="dxa"/>
-                  <w:tcBorders>
-                    <w:left w:val="nil"/>
-                    <w:right w:val="nil"/>
-                  </w:tcBorders>
-                </w:tcPr>
-                <w:p>
-                  <w:pPr>
-                    <w:cnfStyle w:val="000000000000" w:firstRow="0" w:lastRow="0" w:firstColumn="0" w:lastColumn="0" w:oddVBand="0" w:evenVBand="0" w:oddHBand="0" w:evenHBand="0" w:firstRowFirstColumn="0" w:firstRowLastColumn="0" w:lastRowFirstColumn="0" w:lastRowLastColumn="0"/>
-                  </w:pPr>
-                </w:p>
-              </w:tc>
-              <w:tc>
-                <w:tcPr>
-                  <w:tcW w:w="1282" w:type="dxa"/>
-                  <w:tcBorders>
-                    <w:left w:val="nil"/>
-                    <w:right w:val="nil"/>
-                  </w:tcBorders>
-                </w:tcPr>
-                <w:p>
-                  <w:pPr>
-                    <w:cnfStyle w:val="000000000000" w:firstRow="0" w:lastRow="0" w:firstColumn="0" w:lastColumn="0" w:oddVBand="0" w:evenVBand="0" w:oddHBand="0" w:evenHBand="0" w:firstRowFirstColumn="0" w:firstRowLastColumn="0" w:lastRowFirstColumn="0" w:lastRowLastColumn="0"/>
-                  </w:pPr>
-                </w:p>
-              </w:tc>
-              <w:tc>
-                <w:tcPr>
-                  <w:tcW w:w="1288" w:type="dxa"/>
-                  <w:tcBorders>
-                    <w:left w:val="nil"/>
-                  </w:tcBorders>
-                </w:tcPr>
-                <w:p>
-                  <w:pPr>
-                    <w:cnfStyle w:val="000000000000" w:firstRow="0" w:lastRow="0" w:firstColumn="0" w:lastColumn="0" w:oddVBand="0" w:evenVBand="0" w:oddHBand="0" w:evenHBand="0" w:firstRowFirstColumn="0" w:firstRowLastColumn="0" w:lastRowFirstColumn="0" w:lastRowLastColumn="0"/>
-                  </w:pPr>
-                </w:p>
-              </w:tc>
-            </w:tr>
-            <w:tr>
-              <w:trPr>
-                <w:cnfStyle w:val="000000100000" w:firstRow="0" w:lastRow="0" w:firstColumn="0" w:lastColumn="0" w:oddVBand="0" w:evenVBand="0" w:oddHBand="1" w:evenHBand="0" w:firstRowFirstColumn="0" w:firstRowLastColumn="0" w:lastRowFirstColumn="0" w:lastRowLastColumn="0"/>
-                <w:trHeight w:val="535"/>
-              </w:trPr>
-              <w:tc>
-                <w:tcPr>
-                  <w:cnfStyle w:val="001000000000" w:firstRow="0" w:lastRow="0" w:firstColumn="1" w:lastColumn="0" w:oddVBand="0" w:evenVBand="0" w:oddHBand="0" w:evenHBand="0" w:firstRowFirstColumn="0" w:firstRowLastColumn="0" w:lastRowFirstColumn="0" w:lastRowLastColumn="0"/>
-                  <w:tcW w:w="1725" w:type="dxa"/>
-                  <w:tcBorders>
-                    <w:right w:val="nil"/>
-                  </w:tcBorders>
-                </w:tcPr>
-                <w:p>
-                  <w:r>
-                    <w:t>Alpha</w:t>
-                  </w:r>
-                </w:p>
-              </w:tc>
-              <w:tc>
-                <w:tcPr>
-                  <w:tcW w:w="1128" w:type="dxa"/>
-                  <w:tcBorders>
-                    <w:left w:val="nil"/>
-                    <w:right w:val="nil"/>
-                  </w:tcBorders>
-                </w:tcPr>
-                <w:p>
-                  <w:pPr>
-                    <w:cnfStyle w:val="000000100000" w:firstRow="0" w:lastRow="0" w:firstColumn="0" w:lastColumn="0" w:oddVBand="0" w:evenVBand="0" w:oddHBand="1" w:evenHBand="0" w:firstRowFirstColumn="0" w:firstRowLastColumn="0" w:lastRowFirstColumn="0" w:lastRowLastColumn="0"/>
-                  </w:pPr>
-                </w:p>
-              </w:tc>
-              <w:tc>
-                <w:tcPr>
-                  <w:tcW w:w="1281" w:type="dxa"/>
-                  <w:tcBorders>
-                    <w:left w:val="nil"/>
-                    <w:right w:val="nil"/>
-                  </w:tcBorders>
-                </w:tcPr>
-                <w:p>
-                  <w:pPr>
-                    <w:cnfStyle w:val="000000100000" w:firstRow="0" w:lastRow="0" w:firstColumn="0" w:lastColumn="0" w:oddVBand="0" w:evenVBand="0" w:oddHBand="1" w:evenHBand="0" w:firstRowFirstColumn="0" w:firstRowLastColumn="0" w:lastRowFirstColumn="0" w:lastRowLastColumn="0"/>
-                  </w:pPr>
-                </w:p>
-              </w:tc>
-              <w:tc>
-                <w:tcPr>
-                  <w:tcW w:w="1281" w:type="dxa"/>
-                  <w:tcBorders>
-                    <w:left w:val="nil"/>
-                    <w:right w:val="nil"/>
-                  </w:tcBorders>
-                </w:tcPr>
-                <w:p>
-                  <w:pPr>
-                    <w:cnfStyle w:val="000000100000" w:firstRow="0" w:lastRow="0" w:firstColumn="0" w:lastColumn="0" w:oddVBand="0" w:evenVBand="0" w:oddHBand="1" w:evenHBand="0" w:firstRowFirstColumn="0" w:firstRowLastColumn="0" w:lastRowFirstColumn="0" w:lastRowLastColumn="0"/>
-                  </w:pPr>
-                </w:p>
-              </w:tc>
-              <w:tc>
-                <w:tcPr>
-                  <w:tcW w:w="1282" w:type="dxa"/>
-                  <w:tcBorders>
-                    <w:left w:val="nil"/>
-                    <w:right w:val="nil"/>
-                  </w:tcBorders>
-                </w:tcPr>
-                <w:p>
-                  <w:pPr>
-                    <w:cnfStyle w:val="000000100000" w:firstRow="0" w:lastRow="0" w:firstColumn="0" w:lastColumn="0" w:oddVBand="0" w:evenVBand="0" w:oddHBand="1" w:evenHBand="0" w:firstRowFirstColumn="0" w:firstRowLastColumn="0" w:lastRowFirstColumn="0" w:lastRowLastColumn="0"/>
-                  </w:pPr>
-                </w:p>
-              </w:tc>
-              <w:tc>
-                <w:tcPr>
-                  <w:tcW w:w="1288" w:type="dxa"/>
-                  <w:tcBorders>
-                    <w:left w:val="nil"/>
-                  </w:tcBorders>
-                </w:tcPr>
-                <w:p>
-                  <w:pPr>
-                    <w:cnfStyle w:val="000000100000" w:firstRow="0" w:lastRow="0" w:firstColumn="0" w:lastColumn="0" w:oddVBand="0" w:evenVBand="0" w:oddHBand="1" w:evenHBand="0" w:firstRowFirstColumn="0" w:firstRowLastColumn="0" w:lastRowFirstColumn="0" w:lastRowLastColumn="0"/>
-                  </w:pPr>
-                </w:p>
-              </w:tc>
-            </w:tr>
-            <w:tr>
-              <w:trPr>
-                <w:trHeight w:val="535"/>
-              </w:trPr>
-              <w:tc>
-                <w:tcPr>
-                  <w:cnfStyle w:val="001000000000" w:firstRow="0" w:lastRow="0" w:firstColumn="1" w:lastColumn="0" w:oddVBand="0" w:evenVBand="0" w:oddHBand="0" w:evenHBand="0" w:firstRowFirstColumn="0" w:firstRowLastColumn="0" w:lastRowFirstColumn="0" w:lastRowLastColumn="0"/>
-                  <w:tcW w:w="1725" w:type="dxa"/>
-                  <w:tcBorders>
-                    <w:right w:val="nil"/>
-                  </w:tcBorders>
-                </w:tcPr>
-                <w:p>
-                  <w:r>
-                    <w:t>Beta</w:t>
-                  </w:r>
-                </w:p>
-              </w:tc>
-              <w:tc>
-                <w:tcPr>
-                  <w:tcW w:w="1128" w:type="dxa"/>
-                  <w:tcBorders>
-                    <w:left w:val="nil"/>
-                    <w:right w:val="nil"/>
-                  </w:tcBorders>
-                </w:tcPr>
-                <w:p>
-                  <w:pPr>
-                    <w:cnfStyle w:val="000000000000" w:firstRow="0" w:lastRow="0" w:firstColumn="0" w:lastColumn="0" w:oddVBand="0" w:evenVBand="0" w:oddHBand="0" w:evenHBand="0" w:firstRowFirstColumn="0" w:firstRowLastColumn="0" w:lastRowFirstColumn="0" w:lastRowLastColumn="0"/>
-                  </w:pPr>
-                </w:p>
-              </w:tc>
-              <w:tc>
-                <w:tcPr>
-                  <w:tcW w:w="1281" w:type="dxa"/>
-                  <w:tcBorders>
-                    <w:left w:val="nil"/>
-                    <w:right w:val="nil"/>
-                  </w:tcBorders>
-                </w:tcPr>
-                <w:p>
-                  <w:pPr>
-                    <w:cnfStyle w:val="000000000000" w:firstRow="0" w:lastRow="0" w:firstColumn="0" w:lastColumn="0" w:oddVBand="0" w:evenVBand="0" w:oddHBand="0" w:evenHBand="0" w:firstRowFirstColumn="0" w:firstRowLastColumn="0" w:lastRowFirstColumn="0" w:lastRowLastColumn="0"/>
-                  </w:pPr>
-                </w:p>
-              </w:tc>
-              <w:tc>
-                <w:tcPr>
-                  <w:tcW w:w="1281" w:type="dxa"/>
-                  <w:tcBorders>
-                    <w:left w:val="nil"/>
-                    <w:right w:val="nil"/>
-                  </w:tcBorders>
-                </w:tcPr>
-                <w:p>
-                  <w:pPr>
-                    <w:cnfStyle w:val="000000000000" w:firstRow="0" w:lastRow="0" w:firstColumn="0" w:lastColumn="0" w:oddVBand="0" w:evenVBand="0" w:oddHBand="0" w:evenHBand="0" w:firstRowFirstColumn="0" w:firstRowLastColumn="0" w:lastRowFirstColumn="0" w:lastRowLastColumn="0"/>
-                  </w:pPr>
-                </w:p>
-              </w:tc>
-              <w:tc>
-                <w:tcPr>
-                  <w:tcW w:w="1282" w:type="dxa"/>
-                  <w:tcBorders>
-                    <w:left w:val="nil"/>
-                    <w:right w:val="nil"/>
-                  </w:tcBorders>
-                </w:tcPr>
-                <w:p>
-                  <w:pPr>
-                    <w:cnfStyle w:val="000000000000" w:firstRow="0" w:lastRow="0" w:firstColumn="0" w:lastColumn="0" w:oddVBand="0" w:evenVBand="0" w:oddHBand="0" w:evenHBand="0" w:firstRowFirstColumn="0" w:firstRowLastColumn="0" w:lastRowFirstColumn="0" w:lastRowLastColumn="0"/>
-                  </w:pPr>
-                </w:p>
-              </w:tc>
-              <w:tc>
-                <w:tcPr>
-                  <w:tcW w:w="1288" w:type="dxa"/>
-                  <w:tcBorders>
-                    <w:left w:val="nil"/>
-                  </w:tcBorders>
-                </w:tcPr>
-                <w:p>
-                  <w:pPr>
-                    <w:cnfStyle w:val="000000000000" w:firstRow="0" w:lastRow="0" w:firstColumn="0" w:lastColumn="0" w:oddVBand="0" w:evenVBand="0" w:oddHBand="0" w:evenHBand="0" w:firstRowFirstColumn="0" w:firstRowLastColumn="0" w:lastRowFirstColumn="0" w:lastRowLastColumn="0"/>
-                  </w:pPr>
-                </w:p>
-              </w:tc>
-            </w:tr>
-          </w:tbl>
-          <w:p/>
-          <w:p/>
-          <w:p/>
-        </w:tc>
-        <w:tc>
-          <w:tcPr>
-            <w:tcW w:w="2545" w:type="dxa"/>
-          </w:tcPr>
-          <w:p>
-            <w:pPr>
-              <w:pStyle w:val="Titre3"/>
-              <w:outlineLvl w:val="2"/>
-            </w:pPr>
-            <w:r>
-              <w:t>Informations pratiques</w:t>
-            </w:r>
-          </w:p>
-          <w:p/>
-        </w:tc>
-      </w:tr>
-    </w:tbl>
+    <w:p>
+      <w:pPr>
+        <w:pStyle w:val="Titre1"/>
+      </w:pPr>
+      <w:r>
+        <w:t>Performances et analyse du risque</w:t>
+      </w:r>
+    </w:p>
+    <w:p>
+      <w:pPr>
+        <w:jc w:val="center"/>
+      </w:pPr>
+      <w:r>
+        <w:rPr>
+          <w:noProof/>
+        </w:rPr>
+        <w:drawing>
+          <wp:inline distT="0" distB="0" distL="0" distR="0" wp14:anchorId="1CFEBF0C" wp14:editId="1F3EC13B">
+            <wp:extent cx="6728421" cy="2883877"/>
+            <wp:effectExtent l="0" t="0" r="3175" b="0"/>
+            <wp:docPr id="1" name="Image 1"/>
+            <wp:cNvGraphicFramePr>
+              <a:graphicFrameLocks xmlns:a="http://schemas.openxmlformats.org/drawingml/2006/main" noChangeAspect="1"/>
+            </wp:cNvGraphicFramePr>
+            <a:graphic xmlns:a="http://schemas.openxmlformats.org/drawingml/2006/main">
+              <a:graphicData uri="http://schemas.openxmlformats.org/drawingml/2006/picture">
+                <pic:pic xmlns:pic="http://schemas.openxmlformats.org/drawingml/2006/picture">
+                  <pic:nvPicPr>
+                    <pic:cNvPr id="1" name="bokeh_plot(1).png"/>
+                    <pic:cNvPicPr/>
+                  </pic:nvPicPr>
+                  <pic:blipFill>
+                    <a:blip r:embed="rId7">
+                      <a:extLst>
+                        <a:ext uri="{28A0092B-C50C-407E-A947-70E740481C1C}">
+                          <a14:useLocalDpi xmlns:a14="http://schemas.microsoft.com/office/drawing/2010/main" val="0"/>
+                        </a:ext>
+                      </a:extLst>
+                    </a:blip>
+                    <a:stretch>
+                      <a:fillRect/>
+                    </a:stretch>
+                  </pic:blipFill>
+                  <pic:spPr>
+                    <a:xfrm>
+                      <a:off x="0" y="0"/>
+                      <a:ext cx="6760272" cy="2897529"/>
+                    </a:xfrm>
+                    <a:prstGeom prst="rect">
+                      <a:avLst/>
+                    </a:prstGeom>
+                  </pic:spPr>
+                </pic:pic>
+              </a:graphicData>
+            </a:graphic>
+          </wp:inline>
+        </w:drawing>
+      </w:r>
+    </w:p>
+    <w:p>
+      <w:pPr>
+        <w:pStyle w:val="Titre2"/>
+      </w:pPr>
+      <w:r>
+        <w:t>Performances</w:t>
+      </w:r>
+    </w:p>
+    <w:p>
+      <w:pPr>
+        <w:jc w:val="center"/>
+      </w:pPr>
+      <w:r>
+        <w:rPr>
+          <w:noProof/>
+        </w:rPr>
+        <w:drawing>
+          <wp:inline distT="0" distB="0" distL="0" distR="0" wp14:anchorId="52EAF076" wp14:editId="397C0EAB">
+            <wp:extent cx="4401178" cy="1152491"/>
+            <wp:effectExtent l="0" t="0" r="0" b="3810"/>
+            <wp:docPr id="2" name="Image 2"/>
+            <wp:cNvGraphicFramePr>
+              <a:graphicFrameLocks xmlns:a="http://schemas.openxmlformats.org/drawingml/2006/main" noChangeAspect="1"/>
+            </wp:cNvGraphicFramePr>
+            <a:graphic xmlns:a="http://schemas.openxmlformats.org/drawingml/2006/main">
+              <a:graphicData uri="http://schemas.openxmlformats.org/drawingml/2006/picture">
+                <pic:pic xmlns:pic="http://schemas.openxmlformats.org/drawingml/2006/picture">
+                  <pic:nvPicPr>
+                    <pic:cNvPr id="2" name="Capture d’écran 2022-02-12 à 10.32.01.png"/>
+                    <pic:cNvPicPr/>
+                  </pic:nvPicPr>
+                  <pic:blipFill>
+                    <a:blip r:embed="rId8">
+                      <a:extLst>
+                        <a:ext uri="{28A0092B-C50C-407E-A947-70E740481C1C}">
+                          <a14:useLocalDpi xmlns:a14="http://schemas.microsoft.com/office/drawing/2010/main" val="0"/>
+                        </a:ext>
+                      </a:extLst>
+                    </a:blip>
+                    <a:stretch>
+                      <a:fillRect/>
+                    </a:stretch>
+                  </pic:blipFill>
+                  <pic:spPr>
+                    <a:xfrm>
+                      <a:off x="0" y="0"/>
+                      <a:ext cx="4437755" cy="1162069"/>
+                    </a:xfrm>
+                    <a:prstGeom prst="rect">
+                      <a:avLst/>
+                    </a:prstGeom>
+                  </pic:spPr>
+                </pic:pic>
+              </a:graphicData>
+            </a:graphic>
+          </wp:inline>
+        </w:drawing>
+      </w:r>
+    </w:p>
+    <w:p>
+      <w:pPr>
+        <w:pStyle w:val="Titre2"/>
+      </w:pPr>
+      <w:r>
+        <w:t>Volatilités</w:t>
+      </w:r>
+    </w:p>
+    <w:p>
+      <w:pPr>
+        <w:jc w:val="center"/>
+      </w:pPr>
+      <w:r>
+        <w:rPr>
+          <w:noProof/>
+        </w:rPr>
+        <w:drawing>
+          <wp:inline distT="0" distB="0" distL="0" distR="0" wp14:anchorId="7E4891CB" wp14:editId="22464EF4">
+            <wp:extent cx="1664009" cy="723482"/>
+            <wp:effectExtent l="0" t="0" r="0" b="635"/>
+            <wp:docPr id="3" name="Image 3"/>
+            <wp:cNvGraphicFramePr>
+              <a:graphicFrameLocks xmlns:a="http://schemas.openxmlformats.org/drawingml/2006/main" noChangeAspect="1"/>
+            </wp:cNvGraphicFramePr>
+            <a:graphic xmlns:a="http://schemas.openxmlformats.org/drawingml/2006/main">
+              <a:graphicData uri="http://schemas.openxmlformats.org/drawingml/2006/picture">
+                <pic:pic xmlns:pic="http://schemas.openxmlformats.org/drawingml/2006/picture">
+                  <pic:nvPicPr>
+                    <pic:cNvPr id="3" name="Capture d’écran 2022-02-12 à 10.32.34.png"/>
+                    <pic:cNvPicPr/>
+                  </pic:nvPicPr>
+                  <pic:blipFill>
+                    <a:blip r:embed="rId9">
+                      <a:extLst>
+                        <a:ext uri="{28A0092B-C50C-407E-A947-70E740481C1C}">
+                          <a14:useLocalDpi xmlns:a14="http://schemas.microsoft.com/office/drawing/2010/main" val="0"/>
+                        </a:ext>
+                      </a:extLst>
+                    </a:blip>
+                    <a:stretch>
+                      <a:fillRect/>
+                    </a:stretch>
+                  </pic:blipFill>
+                  <pic:spPr>
+                    <a:xfrm>
+                      <a:off x="0" y="0"/>
+                      <a:ext cx="1680875" cy="730815"/>
+                    </a:xfrm>
+                    <a:prstGeom prst="rect">
+                      <a:avLst/>
+                    </a:prstGeom>
+                  </pic:spPr>
+                </pic:pic>
+              </a:graphicData>
+            </a:graphic>
+          </wp:inline>
+        </w:drawing>
+      </w:r>
+    </w:p>
+    <w:p>
+      <w:pPr>
+        <w:pStyle w:val="Titre2"/>
+      </w:pPr>
+      <w:proofErr w:type="spellStart"/>
+      <w:r>
+        <w:t>Tracking</w:t>
+      </w:r>
+      <w:proofErr w:type="spellEnd"/>
+      <w:r>
+        <w:t xml:space="preserve"> </w:t>
+      </w:r>
+      <w:proofErr w:type="spellStart"/>
+      <w:r>
+        <w:t>Error</w:t>
+      </w:r>
+      <w:proofErr w:type="spellEnd"/>
+      <w:r>
+        <w:t xml:space="preserve"> et Ratio d’information</w:t>
+      </w:r>
+    </w:p>
+    <w:p>
+      <w:pPr>
+        <w:jc w:val="center"/>
+      </w:pPr>
+      <w:r>
+        <w:rPr>
+          <w:noProof/>
+        </w:rPr>
+        <w:drawing>
+          <wp:inline distT="0" distB="0" distL="0" distR="0" wp14:anchorId="3530D0AB" wp14:editId="0180B56F">
+            <wp:extent cx="3054699" cy="786269"/>
+            <wp:effectExtent l="0" t="0" r="0" b="1270"/>
+            <wp:docPr id="4" name="Image 4"/>
+            <wp:cNvGraphicFramePr>
+              <a:graphicFrameLocks xmlns:a="http://schemas.openxmlformats.org/drawingml/2006/main" noChangeAspect="1"/>
+            </wp:cNvGraphicFramePr>
+            <a:graphic xmlns:a="http://schemas.openxmlformats.org/drawingml/2006/main">
+              <a:graphicData uri="http://schemas.openxmlformats.org/drawingml/2006/picture">
+                <pic:pic xmlns:pic="http://schemas.openxmlformats.org/drawingml/2006/picture">
+                  <pic:nvPicPr>
+                    <pic:cNvPr id="4" name="Capture d’écran 2022-02-12 à 10.43.12.png"/>
+                    <pic:cNvPicPr/>
+                  </pic:nvPicPr>
+                  <pic:blipFill>
+                    <a:blip r:embed="rId10">
+                      <a:extLst>
+                        <a:ext uri="{28A0092B-C50C-407E-A947-70E740481C1C}">
+                          <a14:useLocalDpi xmlns:a14="http://schemas.microsoft.com/office/drawing/2010/main" val="0"/>
+                        </a:ext>
+                      </a:extLst>
+                    </a:blip>
+                    <a:stretch>
+                      <a:fillRect/>
+                    </a:stretch>
+                  </pic:blipFill>
+                  <pic:spPr>
+                    <a:xfrm>
+                      <a:off x="0" y="0"/>
+                      <a:ext cx="3064487" cy="788788"/>
+                    </a:xfrm>
+                    <a:prstGeom prst="rect">
+                      <a:avLst/>
+                    </a:prstGeom>
+                  </pic:spPr>
+                </pic:pic>
+              </a:graphicData>
+            </a:graphic>
+          </wp:inline>
+        </w:drawing>
+      </w:r>
+    </w:p>
+    <w:p>
+      <w:pPr>
+        <w:pStyle w:val="Titre2"/>
+      </w:pPr>
+      <w:r>
+        <w:t>Alpha et Beta</w:t>
+      </w:r>
+    </w:p>
+    <w:p>
+      <w:pPr>
+        <w:jc w:val="center"/>
+      </w:pPr>
+      <w:r>
+        <w:rPr>
+          <w:noProof/>
+        </w:rPr>
+        <w:drawing>
+          <wp:inline distT="0" distB="0" distL="0" distR="0" wp14:anchorId="461E0B91" wp14:editId="398DE21C">
+            <wp:extent cx="1050771" cy="723482"/>
+            <wp:effectExtent l="0" t="0" r="3810" b="635"/>
+            <wp:docPr id="5" name="Image 5"/>
+            <wp:cNvGraphicFramePr>
+              <a:graphicFrameLocks xmlns:a="http://schemas.openxmlformats.org/drawingml/2006/main" noChangeAspect="1"/>
+            </wp:cNvGraphicFramePr>
+            <a:graphic xmlns:a="http://schemas.openxmlformats.org/drawingml/2006/main">
+              <a:graphicData uri="http://schemas.openxmlformats.org/drawingml/2006/picture">
+                <pic:pic xmlns:pic="http://schemas.openxmlformats.org/drawingml/2006/picture">
+                  <pic:nvPicPr>
+                    <pic:cNvPr id="5" name="Capture d’écran 2022-02-12 à 10.46.21.png"/>
+                    <pic:cNvPicPr/>
+                  </pic:nvPicPr>
+                  <pic:blipFill>
+                    <a:blip r:embed="rId11">
+                      <a:extLst>
+                        <a:ext uri="{28A0092B-C50C-407E-A947-70E740481C1C}">
+                          <a14:useLocalDpi xmlns:a14="http://schemas.microsoft.com/office/drawing/2010/main" val="0"/>
+                        </a:ext>
+                      </a:extLst>
+                    </a:blip>
+                    <a:stretch>
+                      <a:fillRect/>
+                    </a:stretch>
+                  </pic:blipFill>
+                  <pic:spPr>
+                    <a:xfrm>
+                      <a:off x="0" y="0"/>
+                      <a:ext cx="1058911" cy="729086"/>
+                    </a:xfrm>
+                    <a:prstGeom prst="rect">
+                      <a:avLst/>
+                    </a:prstGeom>
+                  </pic:spPr>
+                </pic:pic>
+              </a:graphicData>
+            </a:graphic>
+          </wp:inline>
+        </w:drawing>
+      </w:r>
+    </w:p>
+    <w:p>
+      <w:r>
+        <w:br w:type="page"/>
+      </w:r>
+    </w:p>
     <w:p/>
-    <w:tbl>
-      <w:tblPr>
-        <w:tblStyle w:val="Grilledutableau"/>
-        <w:tblW w:w="0" w:type="auto"/>
-        <w:tblLook w:val="04A0" w:firstRow="1" w:lastRow="0" w:firstColumn="1" w:lastColumn="0" w:noHBand="0" w:noVBand="1"/>
-      </w:tblPr>
-      <w:tblGrid>
-        <w:gridCol w:w="1757"/>
-        <w:gridCol w:w="6383"/>
-      </w:tblGrid>
-      <w:tr>
-        <w:trPr>
-          <w:trHeight w:val="279"/>
-        </w:trPr>
-        <w:tc>
-          <w:tcPr>
-            <w:tcW w:w="8140" w:type="dxa"/>
-            <w:gridSpan w:val="2"/>
-            <w:vAlign w:val="bottom"/>
-          </w:tcPr>
-          <w:p>
-            <w:r>
-              <w:lastRenderedPageBreak/>
-              <w:t>TOP 5 contributeurs depuis l’origine</w:t>
-            </w:r>
-          </w:p>
-        </w:tc>
-      </w:tr>
-      <w:tr>
-        <w:trPr>
-          <w:trHeight w:val="279"/>
-        </w:trPr>
-        <w:tc>
-          <w:tcPr>
-            <w:tcW w:w="1757" w:type="dxa"/>
-            <w:vAlign w:val="center"/>
-          </w:tcPr>
-          <w:p/>
-        </w:tc>
-        <w:tc>
-          <w:tcPr>
-            <w:tcW w:w="6382" w:type="dxa"/>
-            <w:vAlign w:val="center"/>
-          </w:tcPr>
-          <w:p>
-            <w:pPr>
-              <w:jc w:val="right"/>
-            </w:pPr>
-          </w:p>
-        </w:tc>
-      </w:tr>
-      <w:tr>
-        <w:trPr>
-          <w:trHeight w:val="279"/>
-        </w:trPr>
-        <w:tc>
-          <w:tcPr>
-            <w:tcW w:w="1757" w:type="dxa"/>
-            <w:vAlign w:val="center"/>
-          </w:tcPr>
-          <w:p/>
-        </w:tc>
-        <w:tc>
-          <w:tcPr>
-            <w:tcW w:w="6382" w:type="dxa"/>
-            <w:vAlign w:val="center"/>
-          </w:tcPr>
-          <w:p>
-            <w:pPr>
-              <w:jc w:val="right"/>
-            </w:pPr>
-          </w:p>
-        </w:tc>
-      </w:tr>
-      <w:tr>
-        <w:trPr>
-          <w:trHeight w:val="279"/>
-        </w:trPr>
-        <w:tc>
-          <w:tcPr>
-            <w:tcW w:w="1757" w:type="dxa"/>
-            <w:vAlign w:val="center"/>
-          </w:tcPr>
-          <w:p/>
-        </w:tc>
-        <w:tc>
-          <w:tcPr>
-            <w:tcW w:w="6382" w:type="dxa"/>
-            <w:vAlign w:val="center"/>
-          </w:tcPr>
-          <w:p>
-            <w:pPr>
-              <w:jc w:val="right"/>
-            </w:pPr>
-          </w:p>
-        </w:tc>
-      </w:tr>
-      <w:tr>
-        <w:trPr>
-          <w:trHeight w:val="259"/>
-        </w:trPr>
-        <w:tc>
-          <w:tcPr>
-            <w:tcW w:w="1757" w:type="dxa"/>
-            <w:vAlign w:val="center"/>
-          </w:tcPr>
-          <w:p/>
-        </w:tc>
-        <w:tc>
-          <w:tcPr>
-            <w:tcW w:w="6382" w:type="dxa"/>
-            <w:vAlign w:val="center"/>
-          </w:tcPr>
-          <w:p>
-            <w:pPr>
-              <w:jc w:val="right"/>
-            </w:pPr>
-          </w:p>
-        </w:tc>
-      </w:tr>
-      <w:tr>
-        <w:trPr>
-          <w:trHeight w:val="279"/>
-        </w:trPr>
-        <w:tc>
-          <w:tcPr>
-            <w:tcW w:w="1757" w:type="dxa"/>
-            <w:vAlign w:val="center"/>
-          </w:tcPr>
-          <w:p/>
-        </w:tc>
-        <w:tc>
-          <w:tcPr>
-            <w:tcW w:w="6382" w:type="dxa"/>
-            <w:vAlign w:val="center"/>
-          </w:tcPr>
-          <w:p>
-            <w:pPr>
-              <w:jc w:val="right"/>
-            </w:pPr>
-          </w:p>
-        </w:tc>
-      </w:tr>
-    </w:tbl>
+    <w:p>
+      <w:pPr>
+        <w:pStyle w:val="Titre1"/>
+      </w:pPr>
+      <w:r>
+        <w:t>Analyse contributeurs</w:t>
+      </w:r>
+    </w:p>
+    <w:p>
+      <w:pPr>
+        <w:pStyle w:val="Titre2"/>
+      </w:pPr>
+      <w:r>
+        <w:t>Top 5</w:t>
+      </w:r>
+    </w:p>
+    <w:p>
+      <w:pPr>
+        <w:jc w:val="center"/>
+      </w:pPr>
+      <w:r>
+        <w:rPr>
+          <w:noProof/>
+        </w:rPr>
+        <w:drawing>
+          <wp:inline distT="0" distB="0" distL="0" distR="0" wp14:anchorId="3E7208F0" wp14:editId="4BACF88A">
+            <wp:extent cx="5954774" cy="2552282"/>
+            <wp:effectExtent l="0" t="0" r="1905" b="635"/>
+            <wp:docPr id="7" name="Image 7"/>
+            <wp:cNvGraphicFramePr>
+              <a:graphicFrameLocks xmlns:a="http://schemas.openxmlformats.org/drawingml/2006/main" noChangeAspect="1"/>
+            </wp:cNvGraphicFramePr>
+            <a:graphic xmlns:a="http://schemas.openxmlformats.org/drawingml/2006/main">
+              <a:graphicData uri="http://schemas.openxmlformats.org/drawingml/2006/picture">
+                <pic:pic xmlns:pic="http://schemas.openxmlformats.org/drawingml/2006/picture">
+                  <pic:nvPicPr>
+                    <pic:cNvPr id="7" name="bokeh_plot(3).png"/>
+                    <pic:cNvPicPr/>
+                  </pic:nvPicPr>
+                  <pic:blipFill>
+                    <a:blip r:embed="rId12">
+                      <a:extLst>
+                        <a:ext uri="{28A0092B-C50C-407E-A947-70E740481C1C}">
+                          <a14:useLocalDpi xmlns:a14="http://schemas.microsoft.com/office/drawing/2010/main" val="0"/>
+                        </a:ext>
+                      </a:extLst>
+                    </a:blip>
+                    <a:stretch>
+                      <a:fillRect/>
+                    </a:stretch>
+                  </pic:blipFill>
+                  <pic:spPr>
+                    <a:xfrm>
+                      <a:off x="0" y="0"/>
+                      <a:ext cx="5972535" cy="2559895"/>
+                    </a:xfrm>
+                    <a:prstGeom prst="rect">
+                      <a:avLst/>
+                    </a:prstGeom>
+                  </pic:spPr>
+                </pic:pic>
+              </a:graphicData>
+            </a:graphic>
+          </wp:inline>
+        </w:drawing>
+      </w:r>
+    </w:p>
+    <w:p>
+      <w:pPr>
+        <w:pStyle w:val="Titre2"/>
+      </w:pPr>
+      <w:r>
+        <w:t>Exposition par pays</w:t>
+      </w:r>
+    </w:p>
+    <w:p>
+      <w:pPr>
+        <w:jc w:val="center"/>
+      </w:pPr>
+      <w:r>
+        <w:rPr>
+          <w:noProof/>
+        </w:rPr>
+        <w:drawing>
+          <wp:inline distT="0" distB="0" distL="0" distR="0" wp14:anchorId="4F7687E5" wp14:editId="2EF71B7A">
+            <wp:extent cx="5858189" cy="2510886"/>
+            <wp:effectExtent l="0" t="0" r="0" b="3810"/>
+            <wp:docPr id="8" name="Image 8"/>
+            <wp:cNvGraphicFramePr>
+              <a:graphicFrameLocks xmlns:a="http://schemas.openxmlformats.org/drawingml/2006/main" noChangeAspect="1"/>
+            </wp:cNvGraphicFramePr>
+            <a:graphic xmlns:a="http://schemas.openxmlformats.org/drawingml/2006/main">
+              <a:graphicData uri="http://schemas.openxmlformats.org/drawingml/2006/picture">
+                <pic:pic xmlns:pic="http://schemas.openxmlformats.org/drawingml/2006/picture">
+                  <pic:nvPicPr>
+                    <pic:cNvPr id="8" name="bokeh_plot(4).png"/>
+                    <pic:cNvPicPr/>
+                  </pic:nvPicPr>
+                  <pic:blipFill>
+                    <a:blip r:embed="rId13">
+                      <a:extLst>
+                        <a:ext uri="{28A0092B-C50C-407E-A947-70E740481C1C}">
+                          <a14:useLocalDpi xmlns:a14="http://schemas.microsoft.com/office/drawing/2010/main" val="0"/>
+                        </a:ext>
+                      </a:extLst>
+                    </a:blip>
+                    <a:stretch>
+                      <a:fillRect/>
+                    </a:stretch>
+                  </pic:blipFill>
+                  <pic:spPr>
+                    <a:xfrm>
+                      <a:off x="0" y="0"/>
+                      <a:ext cx="5865783" cy="2514141"/>
+                    </a:xfrm>
+                    <a:prstGeom prst="rect">
+                      <a:avLst/>
+                    </a:prstGeom>
+                  </pic:spPr>
+                </pic:pic>
+              </a:graphicData>
+            </a:graphic>
+          </wp:inline>
+        </w:drawing>
+      </w:r>
+    </w:p>
+    <w:p>
+      <w:pPr>
+        <w:pStyle w:val="Titre2"/>
+      </w:pPr>
+      <w:r>
+        <w:t>Exposition par secteurs d’activités</w:t>
+      </w:r>
+    </w:p>
+    <w:p>
+      <w:pPr>
+        <w:jc w:val="center"/>
+      </w:pPr>
+      <w:r>
+        <w:rPr>
+          <w:noProof/>
+        </w:rPr>
+        <w:drawing>
+          <wp:inline distT="0" distB="0" distL="0" distR="0" wp14:anchorId="0D862980" wp14:editId="7A62011C">
+            <wp:extent cx="5677318" cy="2433362"/>
+            <wp:effectExtent l="0" t="0" r="0" b="5080"/>
+            <wp:docPr id="9" name="Image 9"/>
+            <wp:cNvGraphicFramePr>
+              <a:graphicFrameLocks xmlns:a="http://schemas.openxmlformats.org/drawingml/2006/main" noChangeAspect="1"/>
+            </wp:cNvGraphicFramePr>
+            <a:graphic xmlns:a="http://schemas.openxmlformats.org/drawingml/2006/main">
+              <a:graphicData uri="http://schemas.openxmlformats.org/drawingml/2006/picture">
+                <pic:pic xmlns:pic="http://schemas.openxmlformats.org/drawingml/2006/picture">
+                  <pic:nvPicPr>
+                    <pic:cNvPr id="9" name="bokeh_plot(5).png"/>
+                    <pic:cNvPicPr/>
+                  </pic:nvPicPr>
+                  <pic:blipFill>
+                    <a:blip r:embed="rId14">
+                      <a:extLst>
+                        <a:ext uri="{28A0092B-C50C-407E-A947-70E740481C1C}">
+                          <a14:useLocalDpi xmlns:a14="http://schemas.microsoft.com/office/drawing/2010/main" val="0"/>
+                        </a:ext>
+                      </a:extLst>
+                    </a:blip>
+                    <a:stretch>
+                      <a:fillRect/>
+                    </a:stretch>
+                  </pic:blipFill>
+                  <pic:spPr>
+                    <a:xfrm>
+                      <a:off x="0" y="0"/>
+                      <a:ext cx="5691781" cy="2439561"/>
+                    </a:xfrm>
+                    <a:prstGeom prst="rect">
+                      <a:avLst/>
+                    </a:prstGeom>
+                  </pic:spPr>
+                </pic:pic>
+              </a:graphicData>
+            </a:graphic>
+          </wp:inline>
+        </w:drawing>
+      </w:r>
+    </w:p>
+    <w:p>
+      <w:pPr>
+        <w:pStyle w:val="Titre1"/>
+      </w:pPr>
+      <w:bookmarkStart w:id="0" w:name="_GoBack"/>
+      <w:bookmarkEnd w:id="0"/>
+      <w:r>
+        <w:lastRenderedPageBreak/>
+        <w:t>Analyse par Pays</w:t>
+      </w:r>
+    </w:p>
+    <w:p>
+      <w:pPr>
+        <w:pStyle w:val="Titre2"/>
+      </w:pPr>
+      <w:r>
+        <w:t>Performances</w:t>
+      </w:r>
+    </w:p>
+    <w:p>
+      <w:pPr>
+        <w:jc w:val="center"/>
+      </w:pPr>
+      <w:r>
+        <w:rPr>
+          <w:noProof/>
+        </w:rPr>
+        <w:drawing>
+          <wp:inline distT="0" distB="0" distL="0" distR="0" wp14:anchorId="553552C7" wp14:editId="03B2FF10">
+            <wp:extent cx="5797899" cy="2484576"/>
+            <wp:effectExtent l="0" t="0" r="0" b="5080"/>
+            <wp:docPr id="10" name="Image 10"/>
+            <wp:cNvGraphicFramePr>
+              <a:graphicFrameLocks xmlns:a="http://schemas.openxmlformats.org/drawingml/2006/main" noChangeAspect="1"/>
+            </wp:cNvGraphicFramePr>
+            <a:graphic xmlns:a="http://schemas.openxmlformats.org/drawingml/2006/main">
+              <a:graphicData uri="http://schemas.openxmlformats.org/drawingml/2006/picture">
+                <pic:pic xmlns:pic="http://schemas.openxmlformats.org/drawingml/2006/picture">
+                  <pic:nvPicPr>
+                    <pic:cNvPr id="10" name="bokeh_plot(6).png"/>
+                    <pic:cNvPicPr/>
+                  </pic:nvPicPr>
+                  <pic:blipFill>
+                    <a:blip r:embed="rId15">
+                      <a:extLst>
+                        <a:ext uri="{28A0092B-C50C-407E-A947-70E740481C1C}">
+                          <a14:useLocalDpi xmlns:a14="http://schemas.microsoft.com/office/drawing/2010/main" val="0"/>
+                        </a:ext>
+                      </a:extLst>
+                    </a:blip>
+                    <a:stretch>
+                      <a:fillRect/>
+                    </a:stretch>
+                  </pic:blipFill>
+                  <pic:spPr>
+                    <a:xfrm>
+                      <a:off x="0" y="0"/>
+                      <a:ext cx="5813121" cy="2491099"/>
+                    </a:xfrm>
+                    <a:prstGeom prst="rect">
+                      <a:avLst/>
+                    </a:prstGeom>
+                  </pic:spPr>
+                </pic:pic>
+              </a:graphicData>
+            </a:graphic>
+          </wp:inline>
+        </w:drawing>
+      </w:r>
+    </w:p>
     <w:p/>
-    <w:tbl>
-      <w:tblPr>
-        <w:tblStyle w:val="Grilledutableau"/>
-        <w:tblW w:w="0" w:type="auto"/>
-        <w:tblLook w:val="04E0" w:firstRow="1" w:lastRow="1" w:firstColumn="1" w:lastColumn="0" w:noHBand="0" w:noVBand="1"/>
-      </w:tblPr>
-      <w:tblGrid>
-        <w:gridCol w:w="1761"/>
-        <w:gridCol w:w="6398"/>
-      </w:tblGrid>
-      <w:tr>
-        <w:trPr>
-          <w:trHeight w:val="261"/>
-        </w:trPr>
-        <w:tc>
-          <w:tcPr>
-            <w:tcW w:w="8159" w:type="dxa"/>
-            <w:gridSpan w:val="2"/>
-            <w:vAlign w:val="bottom"/>
-          </w:tcPr>
-          <w:p>
-            <w:r>
-              <w:t>Exposition par pays du fonds</w:t>
-            </w:r>
-          </w:p>
-        </w:tc>
-      </w:tr>
-      <w:tr>
-        <w:trPr>
-          <w:trHeight w:val="261"/>
-        </w:trPr>
-        <w:tc>
-          <w:tcPr>
-            <w:tcW w:w="1761" w:type="dxa"/>
-            <w:vAlign w:val="center"/>
-          </w:tcPr>
-          <w:p>
-            <w:r>
-              <w:t>France</w:t>
-            </w:r>
-          </w:p>
-        </w:tc>
-        <w:tc>
-          <w:tcPr>
-            <w:tcW w:w="6397" w:type="dxa"/>
-            <w:vAlign w:val="center"/>
-          </w:tcPr>
-          <w:p>
-            <w:pPr>
-              <w:jc w:val="right"/>
-            </w:pPr>
-          </w:p>
-        </w:tc>
-      </w:tr>
-      <w:tr>
-        <w:trPr>
-          <w:trHeight w:val="261"/>
-        </w:trPr>
-        <w:tc>
-          <w:tcPr>
-            <w:tcW w:w="1761" w:type="dxa"/>
-            <w:vAlign w:val="center"/>
-          </w:tcPr>
-          <w:p>
-            <w:r>
-              <w:t>Etats-Unis</w:t>
-            </w:r>
-          </w:p>
-        </w:tc>
-        <w:tc>
-          <w:tcPr>
-            <w:tcW w:w="6397" w:type="dxa"/>
-            <w:vAlign w:val="center"/>
-          </w:tcPr>
-          <w:p>
-            <w:pPr>
-              <w:jc w:val="right"/>
-            </w:pPr>
-          </w:p>
-        </w:tc>
-      </w:tr>
-      <w:tr>
-        <w:trPr>
-          <w:trHeight w:val="261"/>
-        </w:trPr>
-        <w:tc>
-          <w:tcPr>
-            <w:tcW w:w="1761" w:type="dxa"/>
-            <w:vAlign w:val="center"/>
-          </w:tcPr>
-          <w:p/>
-        </w:tc>
-        <w:tc>
-          <w:tcPr>
-            <w:tcW w:w="6397" w:type="dxa"/>
-            <w:vAlign w:val="center"/>
-          </w:tcPr>
-          <w:p>
-            <w:pPr>
-              <w:jc w:val="right"/>
-            </w:pPr>
-          </w:p>
-        </w:tc>
-      </w:tr>
-      <w:tr>
-        <w:trPr>
-          <w:trHeight w:val="242"/>
-        </w:trPr>
-        <w:tc>
-          <w:tcPr>
-            <w:tcW w:w="1761" w:type="dxa"/>
-            <w:vAlign w:val="center"/>
-          </w:tcPr>
-          <w:p/>
-        </w:tc>
-        <w:tc>
-          <w:tcPr>
-            <w:tcW w:w="6397" w:type="dxa"/>
-            <w:vAlign w:val="center"/>
-          </w:tcPr>
-          <w:p>
-            <w:pPr>
-              <w:jc w:val="right"/>
-            </w:pPr>
-          </w:p>
-        </w:tc>
-      </w:tr>
-      <w:tr>
-        <w:trPr>
-          <w:trHeight w:val="261"/>
-        </w:trPr>
-        <w:tc>
-          <w:tcPr>
-            <w:tcW w:w="1761" w:type="dxa"/>
-            <w:vAlign w:val="center"/>
-          </w:tcPr>
-          <w:p>
-            <w:pPr>
-              <w:jc w:val="center"/>
-            </w:pPr>
-          </w:p>
-        </w:tc>
-        <w:tc>
-          <w:tcPr>
-            <w:tcW w:w="6397" w:type="dxa"/>
-            <w:vAlign w:val="center"/>
-          </w:tcPr>
-          <w:p>
-            <w:pPr>
-              <w:jc w:val="right"/>
-            </w:pPr>
-          </w:p>
-        </w:tc>
-      </w:tr>
-    </w:tbl>
-    <w:p/>
+    <w:p>
+      <w:pPr>
+        <w:jc w:val="center"/>
+      </w:pPr>
+      <w:r>
+        <w:rPr>
+          <w:noProof/>
+        </w:rPr>
+        <w:drawing>
+          <wp:inline distT="0" distB="0" distL="0" distR="0" wp14:anchorId="27DF0A40" wp14:editId="6FAF3856">
+            <wp:extent cx="5164853" cy="394791"/>
+            <wp:effectExtent l="0" t="0" r="0" b="0"/>
+            <wp:docPr id="12" name="Image 12"/>
+            <wp:cNvGraphicFramePr>
+              <a:graphicFrameLocks xmlns:a="http://schemas.openxmlformats.org/drawingml/2006/main" noChangeAspect="1"/>
+            </wp:cNvGraphicFramePr>
+            <a:graphic xmlns:a="http://schemas.openxmlformats.org/drawingml/2006/main">
+              <a:graphicData uri="http://schemas.openxmlformats.org/drawingml/2006/picture">
+                <pic:pic xmlns:pic="http://schemas.openxmlformats.org/drawingml/2006/picture">
+                  <pic:nvPicPr>
+                    <pic:cNvPr id="12" name="Capture d’écran 2022-02-12 à 11.07.54.png"/>
+                    <pic:cNvPicPr/>
+                  </pic:nvPicPr>
+                  <pic:blipFill>
+                    <a:blip r:embed="rId16">
+                      <a:extLst>
+                        <a:ext uri="{28A0092B-C50C-407E-A947-70E740481C1C}">
+                          <a14:useLocalDpi xmlns:a14="http://schemas.microsoft.com/office/drawing/2010/main" val="0"/>
+                        </a:ext>
+                      </a:extLst>
+                    </a:blip>
+                    <a:stretch>
+                      <a:fillRect/>
+                    </a:stretch>
+                  </pic:blipFill>
+                  <pic:spPr>
+                    <a:xfrm>
+                      <a:off x="0" y="0"/>
+                      <a:ext cx="5316655" cy="406394"/>
+                    </a:xfrm>
+                    <a:prstGeom prst="rect">
+                      <a:avLst/>
+                    </a:prstGeom>
+                  </pic:spPr>
+                </pic:pic>
+              </a:graphicData>
+            </a:graphic>
+          </wp:inline>
+        </w:drawing>
+      </w:r>
+    </w:p>
+    <w:p>
+      <w:pPr>
+        <w:pStyle w:val="Titre2"/>
+      </w:pPr>
+      <w:r>
+        <w:t>Volatilités</w:t>
+      </w:r>
+    </w:p>
+    <w:p>
+      <w:pPr>
+        <w:jc w:val="center"/>
+      </w:pPr>
+      <w:r>
+        <w:rPr>
+          <w:noProof/>
+        </w:rPr>
+        <w:drawing>
+          <wp:inline distT="0" distB="0" distL="0" distR="0" wp14:anchorId="1EDBE5DF" wp14:editId="4C39C4C5">
+            <wp:extent cx="5114611" cy="465720"/>
+            <wp:effectExtent l="0" t="0" r="0" b="4445"/>
+            <wp:docPr id="15" name="Image 15"/>
+            <wp:cNvGraphicFramePr>
+              <a:graphicFrameLocks xmlns:a="http://schemas.openxmlformats.org/drawingml/2006/main" noChangeAspect="1"/>
+            </wp:cNvGraphicFramePr>
+            <a:graphic xmlns:a="http://schemas.openxmlformats.org/drawingml/2006/main">
+              <a:graphicData uri="http://schemas.openxmlformats.org/drawingml/2006/picture">
+                <pic:pic xmlns:pic="http://schemas.openxmlformats.org/drawingml/2006/picture">
+                  <pic:nvPicPr>
+                    <pic:cNvPr id="15" name="Capture d’écran 2022-02-12 à 11.09.58.png"/>
+                    <pic:cNvPicPr/>
+                  </pic:nvPicPr>
+                  <pic:blipFill>
+                    <a:blip r:embed="rId17">
+                      <a:extLst>
+                        <a:ext uri="{28A0092B-C50C-407E-A947-70E740481C1C}">
+                          <a14:useLocalDpi xmlns:a14="http://schemas.microsoft.com/office/drawing/2010/main" val="0"/>
+                        </a:ext>
+                      </a:extLst>
+                    </a:blip>
+                    <a:stretch>
+                      <a:fillRect/>
+                    </a:stretch>
+                  </pic:blipFill>
+                  <pic:spPr>
+                    <a:xfrm>
+                      <a:off x="0" y="0"/>
+                      <a:ext cx="5271888" cy="480041"/>
+                    </a:xfrm>
+                    <a:prstGeom prst="rect">
+                      <a:avLst/>
+                    </a:prstGeom>
+                  </pic:spPr>
+                </pic:pic>
+              </a:graphicData>
+            </a:graphic>
+          </wp:inline>
+        </w:drawing>
+      </w:r>
+    </w:p>
     <w:sectPr>
+      <w:headerReference w:type="default" r:id="rId18"/>
+      <w:footerReference w:type="even" r:id="rId19"/>
+      <w:footerReference w:type="default" r:id="rId20"/>
       <w:pgSz w:w="11906" w:h="16838"/>
-      <w:pgMar w:top="567" w:right="567" w:bottom="567" w:left="567" w:header="708" w:footer="708" w:gutter="0"/>
+      <w:pgMar w:top="720" w:right="720" w:bottom="720" w:left="720" w:header="708" w:footer="708" w:gutter="0"/>
       <w:cols w:space="708"/>
+      <w:titlePg/>
       <w:docGrid w:linePitch="360"/>
     </w:sectPr>
   </w:body>
 </w:document>
 </file>
 
+<file path=word/endnotes.xml><?xml version="1.0" encoding="utf-8"?>
+<w:endnotes xmlns:wpc="http://schemas.microsoft.com/office/word/2010/wordprocessingCanvas" xmlns:cx="http://schemas.microsoft.com/office/drawing/2014/chartex" xmlns:cx1="http://schemas.microsoft.com/office/drawing/2015/9/8/chartex" xmlns:cx2="http://schemas.microsoft.com/office/drawing/2015/10/21/chartex" xmlns:cx3="http://schemas.microsoft.com/office/drawing/2016/5/9/chartex" xmlns:cx4="http://schemas.microsoft.com/office/drawing/2016/5/10/chartex" xmlns:cx5="http://schemas.microsoft.com/office/drawing/2016/5/11/chartex" xmlns:cx6="http://schemas.microsoft.com/office/drawing/2016/5/12/chartex" xmlns:cx7="http://schemas.microsoft.com/office/drawing/2016/5/13/chartex" xmlns:cx8="http://schemas.microsoft.com/office/drawing/2016/5/14/chartex" xmlns:mc="http://schemas.openxmlformats.org/markup-compatibility/2006" xmlns:aink="http://schemas.microsoft.com/office/drawing/2016/ink" xmlns:am3d="http://schemas.microsoft.com/office/drawing/2017/model3d" xmlns:o="urn:schemas-microsoft-com:office:office" xmlns:r="http://schemas.openxmlformats.org/officeDocument/2006/relationships" xmlns:m="http://schemas.openxmlformats.org/officeDocument/2006/math" xmlns:v="urn:schemas-microsoft-com:vml" xmlns:wp14="http://schemas.microsoft.com/office/word/2010/wordprocessingDrawing" xmlns:wp="http://schemas.openxmlformats.org/drawingml/2006/wordprocessingDrawing" xmlns:w10="urn:schemas-microsoft-com:office:word" xmlns:w="http://schemas.openxmlformats.org/wordprocessingml/2006/main" xmlns:w14="http://schemas.microsoft.com/office/word/2010/wordml" xmlns:w15="http://schemas.microsoft.com/office/word/2012/wordml" xmlns:w16cid="http://schemas.microsoft.com/office/word/2016/wordml/cid" xmlns:w16se="http://schemas.microsoft.com/office/word/2015/wordml/symex" xmlns:wpg="http://schemas.microsoft.com/office/word/2010/wordprocessingGroup" xmlns:wpi="http://schemas.microsoft.com/office/word/2010/wordprocessingInk" xmlns:wne="http://schemas.microsoft.com/office/word/2006/wordml" xmlns:wps="http://schemas.microsoft.com/office/word/2010/wordprocessingShape" mc:Ignorable="w14 w15 w16se w16cid wp14">
+  <w:endnote w:type="separator" w:id="-1">
+    <w:p>
+      <w:pPr>
+        <w:spacing w:after="0" w:line="240" w:lineRule="auto"/>
+      </w:pPr>
+      <w:r>
+        <w:separator/>
+      </w:r>
+    </w:p>
+  </w:endnote>
+  <w:endnote w:type="continuationSeparator" w:id="0">
+    <w:p>
+      <w:pPr>
+        <w:spacing w:after="0" w:line="240" w:lineRule="auto"/>
+      </w:pPr>
+      <w:r>
+        <w:continuationSeparator/>
+      </w:r>
+    </w:p>
+  </w:endnote>
+</w:endnotes>
+</file>
+
+<file path=word/footer1.xml><?xml version="1.0" encoding="utf-8"?>
+<w:ftr xmlns:wpc="http://schemas.microsoft.com/office/word/2010/wordprocessingCanvas" xmlns:cx="http://schemas.microsoft.com/office/drawing/2014/chartex" xmlns:cx1="http://schemas.microsoft.com/office/drawing/2015/9/8/chartex" xmlns:cx2="http://schemas.microsoft.com/office/drawing/2015/10/21/chartex" xmlns:cx3="http://schemas.microsoft.com/office/drawing/2016/5/9/chartex" xmlns:cx4="http://schemas.microsoft.com/office/drawing/2016/5/10/chartex" xmlns:cx5="http://schemas.microsoft.com/office/drawing/2016/5/11/chartex" xmlns:cx6="http://schemas.microsoft.com/office/drawing/2016/5/12/chartex" xmlns:cx7="http://schemas.microsoft.com/office/drawing/2016/5/13/chartex" xmlns:cx8="http://schemas.microsoft.com/office/drawing/2016/5/14/chartex" xmlns:mc="http://schemas.openxmlformats.org/markup-compatibility/2006" xmlns:aink="http://schemas.microsoft.com/office/drawing/2016/ink" xmlns:am3d="http://schemas.microsoft.com/office/drawing/2017/model3d" xmlns:o="urn:schemas-microsoft-com:office:office" xmlns:r="http://schemas.openxmlformats.org/officeDocument/2006/relationships" xmlns:m="http://schemas.openxmlformats.org/officeDocument/2006/math" xmlns:v="urn:schemas-microsoft-com:vml" xmlns:wp14="http://schemas.microsoft.com/office/word/2010/wordprocessingDrawing" xmlns:wp="http://schemas.openxmlformats.org/drawingml/2006/wordprocessingDrawing" xmlns:w10="urn:schemas-microsoft-com:office:word" xmlns:w="http://schemas.openxmlformats.org/wordprocessingml/2006/main" xmlns:w14="http://schemas.microsoft.com/office/word/2010/wordml" xmlns:w15="http://schemas.microsoft.com/office/word/2012/wordml" xmlns:w16cid="http://schemas.microsoft.com/office/word/2016/wordml/cid" xmlns:w16se="http://schemas.microsoft.com/office/word/2015/wordml/symex" xmlns:wpg="http://schemas.microsoft.com/office/word/2010/wordprocessingGroup" xmlns:wpi="http://schemas.microsoft.com/office/word/2010/wordprocessingInk" xmlns:wne="http://schemas.microsoft.com/office/word/2006/wordml" xmlns:wps="http://schemas.microsoft.com/office/word/2010/wordprocessingShape" mc:Ignorable="w14 w15 w16se w16cid wp14">
+  <w:sdt>
+    <w:sdtPr>
+      <w:rPr>
+        <w:rStyle w:val="Numrodepage"/>
+      </w:rPr>
+      <w:id w:val="-1553914519"/>
+      <w:docPartObj>
+        <w:docPartGallery w:val="Page Numbers (Bottom of Page)"/>
+        <w:docPartUnique/>
+      </w:docPartObj>
+    </w:sdtPr>
+    <w:sdtContent>
+      <w:p>
+        <w:pPr>
+          <w:pStyle w:val="Pieddepage"/>
+          <w:framePr w:wrap="none" w:vAnchor="text" w:hAnchor="margin" w:xAlign="right" w:y="1"/>
+          <w:rPr>
+            <w:rStyle w:val="Numrodepage"/>
+          </w:rPr>
+        </w:pPr>
+        <w:r>
+          <w:rPr>
+            <w:rStyle w:val="Numrodepage"/>
+          </w:rPr>
+          <w:fldChar w:fldCharType="begin"/>
+        </w:r>
+        <w:r>
+          <w:rPr>
+            <w:rStyle w:val="Numrodepage"/>
+          </w:rPr>
+          <w:instrText xml:space="preserve"> PAGE </w:instrText>
+        </w:r>
+        <w:r>
+          <w:rPr>
+            <w:rStyle w:val="Numrodepage"/>
+          </w:rPr>
+          <w:fldChar w:fldCharType="end"/>
+        </w:r>
+      </w:p>
+    </w:sdtContent>
+  </w:sdt>
+  <w:p>
+    <w:pPr>
+      <w:pStyle w:val="Pieddepage"/>
+      <w:ind w:right="360"/>
+    </w:pPr>
+  </w:p>
+</w:ftr>
+</file>
+
+<file path=word/footer2.xml><?xml version="1.0" encoding="utf-8"?>
+<w:ftr xmlns:wpc="http://schemas.microsoft.com/office/word/2010/wordprocessingCanvas" xmlns:cx="http://schemas.microsoft.com/office/drawing/2014/chartex" xmlns:cx1="http://schemas.microsoft.com/office/drawing/2015/9/8/chartex" xmlns:cx2="http://schemas.microsoft.com/office/drawing/2015/10/21/chartex" xmlns:cx3="http://schemas.microsoft.com/office/drawing/2016/5/9/chartex" xmlns:cx4="http://schemas.microsoft.com/office/drawing/2016/5/10/chartex" xmlns:cx5="http://schemas.microsoft.com/office/drawing/2016/5/11/chartex" xmlns:cx6="http://schemas.microsoft.com/office/drawing/2016/5/12/chartex" xmlns:cx7="http://schemas.microsoft.com/office/drawing/2016/5/13/chartex" xmlns:cx8="http://schemas.microsoft.com/office/drawing/2016/5/14/chartex" xmlns:mc="http://schemas.openxmlformats.org/markup-compatibility/2006" xmlns:aink="http://schemas.microsoft.com/office/drawing/2016/ink" xmlns:am3d="http://schemas.microsoft.com/office/drawing/2017/model3d" xmlns:o="urn:schemas-microsoft-com:office:office" xmlns:r="http://schemas.openxmlformats.org/officeDocument/2006/relationships" xmlns:m="http://schemas.openxmlformats.org/officeDocument/2006/math" xmlns:v="urn:schemas-microsoft-com:vml" xmlns:wp14="http://schemas.microsoft.com/office/word/2010/wordprocessingDrawing" xmlns:wp="http://schemas.openxmlformats.org/drawingml/2006/wordprocessingDrawing" xmlns:w10="urn:schemas-microsoft-com:office:word" xmlns:w="http://schemas.openxmlformats.org/wordprocessingml/2006/main" xmlns:w14="http://schemas.microsoft.com/office/word/2010/wordml" xmlns:w15="http://schemas.microsoft.com/office/word/2012/wordml" xmlns:w16cid="http://schemas.microsoft.com/office/word/2016/wordml/cid" xmlns:w16se="http://schemas.microsoft.com/office/word/2015/wordml/symex" xmlns:wpg="http://schemas.microsoft.com/office/word/2010/wordprocessingGroup" xmlns:wpi="http://schemas.microsoft.com/office/word/2010/wordprocessingInk" xmlns:wne="http://schemas.microsoft.com/office/word/2006/wordml" xmlns:wps="http://schemas.microsoft.com/office/word/2010/wordprocessingShape" mc:Ignorable="w14 w15 w16se w16cid wp14">
+  <w:sdt>
+    <w:sdtPr>
+      <w:rPr>
+        <w:rStyle w:val="Numrodepage"/>
+      </w:rPr>
+      <w:id w:val="1654412638"/>
+      <w:docPartObj>
+        <w:docPartGallery w:val="Page Numbers (Bottom of Page)"/>
+        <w:docPartUnique/>
+      </w:docPartObj>
+    </w:sdtPr>
+    <w:sdtContent>
+      <w:p>
+        <w:pPr>
+          <w:pStyle w:val="Pieddepage"/>
+          <w:framePr w:wrap="none" w:vAnchor="text" w:hAnchor="margin" w:xAlign="right" w:y="1"/>
+          <w:rPr>
+            <w:rStyle w:val="Numrodepage"/>
+          </w:rPr>
+        </w:pPr>
+        <w:r>
+          <w:rPr>
+            <w:rStyle w:val="Numrodepage"/>
+          </w:rPr>
+          <w:fldChar w:fldCharType="begin"/>
+        </w:r>
+        <w:r>
+          <w:rPr>
+            <w:rStyle w:val="Numrodepage"/>
+          </w:rPr>
+          <w:instrText xml:space="preserve"> PAGE </w:instrText>
+        </w:r>
+        <w:r>
+          <w:rPr>
+            <w:rStyle w:val="Numrodepage"/>
+          </w:rPr>
+          <w:fldChar w:fldCharType="separate"/>
+        </w:r>
+        <w:r>
+          <w:rPr>
+            <w:rStyle w:val="Numrodepage"/>
+            <w:noProof/>
+          </w:rPr>
+          <w:t>3</w:t>
+        </w:r>
+        <w:r>
+          <w:rPr>
+            <w:rStyle w:val="Numrodepage"/>
+          </w:rPr>
+          <w:fldChar w:fldCharType="end"/>
+        </w:r>
+      </w:p>
+    </w:sdtContent>
+  </w:sdt>
+  <w:p>
+    <w:pPr>
+      <w:pStyle w:val="Pieddepage"/>
+      <w:ind w:right="360"/>
+    </w:pPr>
+    <w:r>
+      <w:t>2022</w:t>
+    </w:r>
+  </w:p>
+  <w:p>
+    <w:pPr>
+      <w:pStyle w:val="Pieddepage"/>
+      <w:ind w:right="360"/>
+    </w:pPr>
+  </w:p>
+</w:ftr>
+</file>
+
+<file path=word/footnotes.xml><?xml version="1.0" encoding="utf-8"?>
+<w:footnotes xmlns:wpc="http://schemas.microsoft.com/office/word/2010/wordprocessingCanvas" xmlns:cx="http://schemas.microsoft.com/office/drawing/2014/chartex" xmlns:cx1="http://schemas.microsoft.com/office/drawing/2015/9/8/chartex" xmlns:cx2="http://schemas.microsoft.com/office/drawing/2015/10/21/chartex" xmlns:cx3="http://schemas.microsoft.com/office/drawing/2016/5/9/chartex" xmlns:cx4="http://schemas.microsoft.com/office/drawing/2016/5/10/chartex" xmlns:cx5="http://schemas.microsoft.com/office/drawing/2016/5/11/chartex" xmlns:cx6="http://schemas.microsoft.com/office/drawing/2016/5/12/chartex" xmlns:cx7="http://schemas.microsoft.com/office/drawing/2016/5/13/chartex" xmlns:cx8="http://schemas.microsoft.com/office/drawing/2016/5/14/chartex" xmlns:mc="http://schemas.openxmlformats.org/markup-compatibility/2006" xmlns:aink="http://schemas.microsoft.com/office/drawing/2016/ink" xmlns:am3d="http://schemas.microsoft.com/office/drawing/2017/model3d" xmlns:o="urn:schemas-microsoft-com:office:office" xmlns:r="http://schemas.openxmlformats.org/officeDocument/2006/relationships" xmlns:m="http://schemas.openxmlformats.org/officeDocument/2006/math" xmlns:v="urn:schemas-microsoft-com:vml" xmlns:wp14="http://schemas.microsoft.com/office/word/2010/wordprocessingDrawing" xmlns:wp="http://schemas.openxmlformats.org/drawingml/2006/wordprocessingDrawing" xmlns:w10="urn:schemas-microsoft-com:office:word" xmlns:w="http://schemas.openxmlformats.org/wordprocessingml/2006/main" xmlns:w14="http://schemas.microsoft.com/office/word/2010/wordml" xmlns:w15="http://schemas.microsoft.com/office/word/2012/wordml" xmlns:w16cid="http://schemas.microsoft.com/office/word/2016/wordml/cid" xmlns:w16se="http://schemas.microsoft.com/office/word/2015/wordml/symex" xmlns:wpg="http://schemas.microsoft.com/office/word/2010/wordprocessingGroup" xmlns:wpi="http://schemas.microsoft.com/office/word/2010/wordprocessingInk" xmlns:wne="http://schemas.microsoft.com/office/word/2006/wordml" xmlns:wps="http://schemas.microsoft.com/office/word/2010/wordprocessingShape" mc:Ignorable="w14 w15 w16se w16cid wp14">
+  <w:footnote w:type="separator" w:id="-1">
+    <w:p>
+      <w:pPr>
+        <w:spacing w:after="0" w:line="240" w:lineRule="auto"/>
+      </w:pPr>
+      <w:r>
+        <w:separator/>
+      </w:r>
+    </w:p>
+  </w:footnote>
+  <w:footnote w:type="continuationSeparator" w:id="0">
+    <w:p>
+      <w:pPr>
+        <w:spacing w:after="0" w:line="240" w:lineRule="auto"/>
+      </w:pPr>
+      <w:r>
+        <w:continuationSeparator/>
+      </w:r>
+    </w:p>
+  </w:footnote>
+</w:footnotes>
+</file>
+
+<file path=word/header1.xml><?xml version="1.0" encoding="utf-8"?>
+<w:hdr xmlns:wpc="http://schemas.microsoft.com/office/word/2010/wordprocessingCanvas" xmlns:cx="http://schemas.microsoft.com/office/drawing/2014/chartex" xmlns:cx1="http://schemas.microsoft.com/office/drawing/2015/9/8/chartex" xmlns:cx2="http://schemas.microsoft.com/office/drawing/2015/10/21/chartex" xmlns:cx3="http://schemas.microsoft.com/office/drawing/2016/5/9/chartex" xmlns:cx4="http://schemas.microsoft.com/office/drawing/2016/5/10/chartex" xmlns:cx5="http://schemas.microsoft.com/office/drawing/2016/5/11/chartex" xmlns:cx6="http://schemas.microsoft.com/office/drawing/2016/5/12/chartex" xmlns:cx7="http://schemas.microsoft.com/office/drawing/2016/5/13/chartex" xmlns:cx8="http://schemas.microsoft.com/office/drawing/2016/5/14/chartex" xmlns:mc="http://schemas.openxmlformats.org/markup-compatibility/2006" xmlns:aink="http://schemas.microsoft.com/office/drawing/2016/ink" xmlns:am3d="http://schemas.microsoft.com/office/drawing/2017/model3d" xmlns:o="urn:schemas-microsoft-com:office:office" xmlns:r="http://schemas.openxmlformats.org/officeDocument/2006/relationships" xmlns:m="http://schemas.openxmlformats.org/officeDocument/2006/math" xmlns:v="urn:schemas-microsoft-com:vml" xmlns:wp14="http://schemas.microsoft.com/office/word/2010/wordprocessingDrawing" xmlns:wp="http://schemas.openxmlformats.org/drawingml/2006/wordprocessingDrawing" xmlns:w10="urn:schemas-microsoft-com:office:word" xmlns:w="http://schemas.openxmlformats.org/wordprocessingml/2006/main" xmlns:w14="http://schemas.microsoft.com/office/word/2010/wordml" xmlns:w15="http://schemas.microsoft.com/office/word/2012/wordml" xmlns:w16cid="http://schemas.microsoft.com/office/word/2016/wordml/cid" xmlns:w16se="http://schemas.microsoft.com/office/word/2015/wordml/symex" xmlns:wpg="http://schemas.microsoft.com/office/word/2010/wordprocessingGroup" xmlns:wpi="http://schemas.microsoft.com/office/word/2010/wordprocessingInk" xmlns:wne="http://schemas.microsoft.com/office/word/2006/wordml" xmlns:wps="http://schemas.microsoft.com/office/word/2010/wordprocessingShape" mc:Ignorable="w14 w15 w16se w16cid wp14">
+  <w:p>
+    <w:pPr>
+      <w:pStyle w:val="En-tte"/>
+    </w:pPr>
+    <w:r>
+      <w:t>Projet BI</w:t>
+    </w:r>
+    <w:r>
+      <w:ptab w:relativeTo="margin" w:alignment="center" w:leader="none"/>
+    </w:r>
+    <w:r>
+      <w:t>CHEKROUN FOND MONDE</w:t>
+    </w:r>
+    <w:r>
+      <w:ptab w:relativeTo="margin" w:alignment="right" w:leader="none"/>
+    </w:r>
+  </w:p>
+</w:hdr>
+</file>
+
 <file path=word/styles.xml><?xml version="1.0" encoding="utf-8"?>
-<w:styles xmlns:mc="http://schemas.openxmlformats.org/markup-compatibility/2006" xmlns:r="http://schemas.openxmlformats.org/officeDocument/2006/relationships" xmlns:w="http://schemas.openxmlformats.org/wordprocessingml/2006/main" xmlns:w14="http://schemas.microsoft.com/office/word/2010/wordml" xmlns:w15="http://schemas.microsoft.com/office/word/2012/wordml" xmlns:w16cex="http://schemas.microsoft.com/office/word/2018/wordml/cex" xmlns:w16cid="http://schemas.microsoft.com/office/word/2016/wordml/cid" xmlns:w16="http://schemas.microsoft.com/office/word/2018/wordml" xmlns:w16sdtdh="http://schemas.microsoft.com/office/word/2020/wordml/sdtdatahash" xmlns:w16se="http://schemas.microsoft.com/office/word/2015/wordml/symex" mc:Ignorable="w14 w15 w16se w16cid w16 w16cex w16sdtdh">
+<w:styles xmlns:mc="http://schemas.openxmlformats.org/markup-compatibility/2006" xmlns:r="http://schemas.openxmlformats.org/officeDocument/2006/relationships" xmlns:w="http://schemas.openxmlformats.org/wordprocessingml/2006/main" xmlns:w14="http://schemas.microsoft.com/office/word/2010/wordml" xmlns:w15="http://schemas.microsoft.com/office/word/2012/wordml" xmlns:w16cid="http://schemas.microsoft.com/office/word/2016/wordml/cid" xmlns:w16se="http://schemas.microsoft.com/office/word/2015/wordml/symex" mc:Ignorable="w14 w15 w16se w16cid">
   <w:docDefaults>
     <w:rPrDefault>
       <w:rPr>
@@ -1372,7 +932,7 @@
       </w:pPr>
     </w:pPrDefault>
   </w:docDefaults>
-  <w:latentStyles w:defLockedState="0" w:defUIPriority="99" w:defSemiHidden="0" w:defUnhideWhenUsed="0" w:defQFormat="0" w:count="376">
+  <w:latentStyles w:defLockedState="0" w:defUIPriority="99" w:defSemiHidden="0" w:defUnhideWhenUsed="0" w:defQFormat="0" w:count="375">
     <w:lsdException w:name="Normal" w:uiPriority="0" w:qFormat="1"/>
     <w:lsdException w:name="heading 1" w:uiPriority="9" w:qFormat="1"/>
     <w:lsdException w:name="heading 2" w:semiHidden="1" w:uiPriority="9" w:unhideWhenUsed="1" w:qFormat="1"/>
@@ -1748,7 +1308,6 @@
     <w:lsdException w:name="Smart Hyperlink" w:semiHidden="1" w:unhideWhenUsed="1"/>
     <w:lsdException w:name="Hashtag" w:semiHidden="1" w:unhideWhenUsed="1"/>
     <w:lsdException w:name="Unresolved Mention" w:semiHidden="1" w:unhideWhenUsed="1"/>
-    <w:lsdException w:name="Smart Link" w:semiHidden="1" w:unhideWhenUsed="1"/>
   </w:latentStyles>
   <w:style w:type="paragraph" w:default="1" w:styleId="Normal">
     <w:name w:val="Normal"/>
@@ -2702,6 +2261,58 @@
         <w:shd w:val="clear" w:color="auto" w:fill="F2F2F2" w:themeFill="background1" w:themeFillShade="F2"/>
       </w:tcPr>
     </w:tblStylePr>
+  </w:style>
+  <w:style w:type="paragraph" w:styleId="Pieddepage">
+    <w:name w:val="footer"/>
+    <w:basedOn w:val="Normal"/>
+    <w:link w:val="PieddepageCar"/>
+    <w:uiPriority w:val="99"/>
+    <w:unhideWhenUsed/>
+    <w:rsid w:val="009F4399"/>
+    <w:pPr>
+      <w:tabs>
+        <w:tab w:val="center" w:pos="4536"/>
+        <w:tab w:val="right" w:pos="9072"/>
+      </w:tabs>
+      <w:spacing w:after="0" w:line="240" w:lineRule="auto"/>
+    </w:pPr>
+  </w:style>
+  <w:style w:type="character" w:customStyle="1" w:styleId="PieddepageCar">
+    <w:name w:val="Pied de page Car"/>
+    <w:basedOn w:val="Policepardfaut"/>
+    <w:link w:val="Pieddepage"/>
+    <w:uiPriority w:val="99"/>
+    <w:rsid w:val="009F4399"/>
+  </w:style>
+  <w:style w:type="character" w:styleId="Numrodepage">
+    <w:name w:val="page number"/>
+    <w:basedOn w:val="Policepardfaut"/>
+    <w:uiPriority w:val="99"/>
+    <w:semiHidden/>
+    <w:unhideWhenUsed/>
+    <w:rsid w:val="009F4399"/>
+  </w:style>
+  <w:style w:type="paragraph" w:styleId="En-tte">
+    <w:name w:val="header"/>
+    <w:basedOn w:val="Normal"/>
+    <w:link w:val="En-tteCar"/>
+    <w:uiPriority w:val="99"/>
+    <w:unhideWhenUsed/>
+    <w:rsid w:val="009F4399"/>
+    <w:pPr>
+      <w:tabs>
+        <w:tab w:val="center" w:pos="4536"/>
+        <w:tab w:val="right" w:pos="9072"/>
+      </w:tabs>
+      <w:spacing w:after="0" w:line="240" w:lineRule="auto"/>
+    </w:pPr>
+  </w:style>
+  <w:style w:type="character" w:customStyle="1" w:styleId="En-tteCar">
+    <w:name w:val="En-tête Car"/>
+    <w:basedOn w:val="Policepardfaut"/>
+    <w:link w:val="En-tte"/>
+    <w:uiPriority w:val="99"/>
+    <w:rsid w:val="009F4399"/>
   </w:style>
 </w:styles>
 </file>
@@ -3006,7 +2617,7 @@
 </file>
 
 <file path=customXml/itemProps1.xml><?xml version="1.0" encoding="utf-8"?>
-<ds:datastoreItem xmlns:ds="http://schemas.openxmlformats.org/officeDocument/2006/customXml" ds:itemID="{2794C386-2AF3-4DF5-9F5E-B07C52C2C7E0}">
+<ds:datastoreItem xmlns:ds="http://schemas.openxmlformats.org/officeDocument/2006/customXml" ds:itemID="{25C6FCBD-76D5-BD41-8F60-E040EBDC92F0}">
   <ds:schemaRefs>
     <ds:schemaRef ds:uri="http://schemas.openxmlformats.org/officeDocument/2006/bibliography"/>
   </ds:schemaRefs>
